--- a/Arbeitsanweisung.docx
+++ b/Arbeitsanweisung.docx
@@ -167,6 +167,15 @@
     </w:p>
     <w:sdt>
       <w:sdtPr>
+        <w:rPr>
+          <w:rFonts w:asciiTheme="minorHAnsi" w:eastAsiaTheme="minorHAnsi" w:hAnsiTheme="minorHAnsi" w:cstheme="minorBidi"/>
+          <w:color w:val="auto"/>
+          <w:kern w:val="2"/>
+          <w:sz w:val="24"/>
+          <w:szCs w:val="24"/>
+          <w:lang w:eastAsia="en-US"/>
+          <w14:ligatures w14:val="standardContextual"/>
+        </w:rPr>
         <w:id w:val="183561212"/>
         <w:docPartObj>
           <w:docPartGallery w:val="Table of Contents"/>
@@ -175,15 +184,8 @@
       </w:sdtPr>
       <w:sdtEndPr>
         <w:rPr>
-          <w:rFonts w:asciiTheme="minorHAnsi" w:eastAsiaTheme="minorHAnsi" w:hAnsiTheme="minorHAnsi" w:cstheme="minorBidi"/>
           <w:b/>
           <w:bCs/>
-          <w:color w:val="auto"/>
-          <w:kern w:val="2"/>
-          <w:sz w:val="24"/>
-          <w:szCs w:val="24"/>
-          <w:lang w:eastAsia="en-US"/>
-          <w14:ligatures w14:val="standardContextual"/>
         </w:rPr>
       </w:sdtEndPr>
       <w:sdtContent>
@@ -722,15 +724,7 @@
         <w:ind w:left="708"/>
       </w:pPr>
       <w:r>
-        <w:t xml:space="preserve">Die Anleitung wurde erstellt, damit die Benutzer des Testsystems für die Bestimmung der Latenzen visueller Stimuli eines psychophysikalischen Messsystems einen Leitfaden für den Messablauf haben. Dieser Leitfaden soll dem Benutzer die einzelnen Schritte vom Installieren von </w:t>
-      </w:r>
-      <w:proofErr w:type="spellStart"/>
-      <w:r>
-        <w:t>PsychoPy</w:t>
-      </w:r>
-      <w:proofErr w:type="spellEnd"/>
-      <w:r>
-        <w:t xml:space="preserve"> bis hin zum Starten des Testprogramms anschaulich und verständlich beschreiben. </w:t>
+        <w:t xml:space="preserve">Die Anleitung wurde erstellt, damit die Benutzer des Testsystems für die Bestimmung der Latenzen visueller Stimuli eines psychophysikalischen Messsystems einen Leitfaden für den Messablauf haben. Dieser Leitfaden soll dem Benutzer die einzelnen Schritte vom Installieren von PsychoPy bis hin zum Starten des Testprogramms anschaulich und verständlich beschreiben. </w:t>
       </w:r>
     </w:p>
     <w:p>
@@ -747,13 +741,11 @@
       <w:r>
         <w:t xml:space="preserve">für </w:t>
       </w:r>
-      <w:proofErr w:type="spellStart"/>
       <w:r>
         <w:t>PsychoPy</w:t>
       </w:r>
       <w:bookmarkEnd w:id="0"/>
       <w:bookmarkEnd w:id="2"/>
-      <w:proofErr w:type="spellEnd"/>
     </w:p>
     <w:p>
       <w:pPr>
@@ -945,21 +937,8 @@
             <w:pPr>
               <w:cnfStyle w:val="000000000000" w:firstRow="0" w:lastRow="0" w:firstColumn="0" w:lastColumn="0" w:oddVBand="0" w:evenVBand="0" w:oddHBand="0" w:evenHBand="0" w:firstRowFirstColumn="0" w:firstRowLastColumn="0" w:lastRowFirstColumn="0" w:lastRowLastColumn="0"/>
             </w:pPr>
-            <w:proofErr w:type="spellStart"/>
-            <w:r>
-              <w:t>Win</w:t>
-            </w:r>
-            <w:proofErr w:type="spellEnd"/>
-            <w:r>
-              <w:t xml:space="preserve"> + R drücken, „</w:t>
-            </w:r>
-            <w:proofErr w:type="spellStart"/>
-            <w:r>
-              <w:t>cmd</w:t>
-            </w:r>
-            <w:proofErr w:type="spellEnd"/>
-            <w:r>
-              <w:t>“ eingeben und auf „OK“ klicken</w:t>
+            <w:r>
+              <w:t>Win + R drücken, „cmd“ eingeben und auf „OK“ klicken</w:t>
             </w:r>
           </w:p>
           <w:p>
@@ -1048,39 +1027,7 @@
               <w:cnfStyle w:val="000000000000" w:firstRow="0" w:lastRow="0" w:firstColumn="0" w:lastColumn="0" w:oddVBand="0" w:evenVBand="0" w:oddHBand="0" w:evenHBand="0" w:firstRowFirstColumn="0" w:firstRowLastColumn="0" w:lastRowFirstColumn="0" w:lastRowLastColumn="0"/>
             </w:pPr>
             <w:r>
-              <w:t>In dem Eingabefenster „</w:t>
-            </w:r>
-            <w:proofErr w:type="spellStart"/>
-            <w:r>
-              <w:t>wmic</w:t>
-            </w:r>
-            <w:proofErr w:type="spellEnd"/>
-            <w:r>
-              <w:t xml:space="preserve"> </w:t>
-            </w:r>
-            <w:proofErr w:type="spellStart"/>
-            <w:r>
-              <w:t>cpu</w:t>
-            </w:r>
-            <w:proofErr w:type="spellEnd"/>
-            <w:r>
-              <w:t xml:space="preserve"> </w:t>
-            </w:r>
-            <w:proofErr w:type="spellStart"/>
-            <w:r>
-              <w:t>get</w:t>
-            </w:r>
-            <w:proofErr w:type="spellEnd"/>
-            <w:r>
-              <w:t xml:space="preserve"> </w:t>
-            </w:r>
-            <w:proofErr w:type="spellStart"/>
-            <w:r>
-              <w:t>numberofcores</w:t>
-            </w:r>
-            <w:proofErr w:type="spellEnd"/>
-            <w:r>
-              <w:t>“ eingeben und mit der Entertaste bestätigen. Die ausgegebene Zahl entspricht der Anzahl an Prozessorkernen</w:t>
+              <w:t>In dem Eingabefenster „wmic cpu get numberofcores“ eingeben und mit der Entertaste bestätigen. Die ausgegebene Zahl entspricht der Anzahl an Prozessorkernen</w:t>
             </w:r>
           </w:p>
         </w:tc>
@@ -1579,14 +1526,9 @@
         <w:pStyle w:val="berschrift3"/>
       </w:pPr>
       <w:bookmarkStart w:id="11" w:name="_Toc189057752"/>
-      <w:proofErr w:type="spellStart"/>
       <w:r>
         <w:lastRenderedPageBreak/>
-        <w:t>PsychoPy</w:t>
-      </w:r>
-      <w:proofErr w:type="spellEnd"/>
-      <w:r>
-        <w:t xml:space="preserve"> installieren (nur Windows 10/11)</w:t>
+        <w:t>PsychoPy installieren (nur Windows 10/11)</w:t>
       </w:r>
       <w:bookmarkEnd w:id="11"/>
     </w:p>
@@ -1784,15 +1726,7 @@
               <w:t xml:space="preserve"> </w:t>
             </w:r>
             <w:r>
-              <w:t xml:space="preserve">Lizenzvereinbarung mit „I </w:t>
-            </w:r>
-            <w:proofErr w:type="spellStart"/>
-            <w:r>
-              <w:t>agree</w:t>
-            </w:r>
-            <w:proofErr w:type="spellEnd"/>
-            <w:r>
-              <w:t>“ bestätigen</w:t>
+              <w:t>Lizenzvereinbarung mit „I agree“ bestätigen</w:t>
             </w:r>
           </w:p>
           <w:p>
@@ -1812,6 +1746,9 @@
               <w:cnfStyle w:val="000000000000" w:firstRow="0" w:lastRow="0" w:firstColumn="0" w:lastColumn="0" w:oddVBand="0" w:evenVBand="0" w:oddHBand="0" w:evenHBand="0" w:firstRowFirstColumn="0" w:firstRowLastColumn="0" w:lastRowFirstColumn="0" w:lastRowLastColumn="0"/>
             </w:pPr>
             <w:r>
+              <w:rPr>
+                <w:noProof/>
+              </w:rPr>
               <w:drawing>
                 <wp:inline distT="0" distB="0" distL="0" distR="0" wp14:anchorId="43476396" wp14:editId="0E7198B1">
                   <wp:extent cx="3033713" cy="2333625"/>
@@ -1872,55 +1809,7 @@
               <w:cnfStyle w:val="000000000000" w:firstRow="0" w:lastRow="0" w:firstColumn="0" w:lastColumn="0" w:oddVBand="0" w:evenVBand="0" w:oddHBand="0" w:evenHBand="0" w:firstRowFirstColumn="0" w:firstRowLastColumn="0" w:lastRowFirstColumn="0" w:lastRowLastColumn="0"/>
             </w:pPr>
             <w:r>
-              <w:t>„</w:t>
-            </w:r>
-            <w:proofErr w:type="spellStart"/>
-            <w:r>
-              <w:t>Install</w:t>
-            </w:r>
-            <w:proofErr w:type="spellEnd"/>
-            <w:r>
-              <w:t xml:space="preserve"> </w:t>
-            </w:r>
-            <w:proofErr w:type="spellStart"/>
-            <w:r>
-              <w:t>for</w:t>
-            </w:r>
-            <w:proofErr w:type="spellEnd"/>
-            <w:r>
-              <w:t xml:space="preserve"> </w:t>
-            </w:r>
-            <w:proofErr w:type="spellStart"/>
-            <w:r>
-              <w:t>anyone</w:t>
-            </w:r>
-            <w:proofErr w:type="spellEnd"/>
-            <w:r>
-              <w:t xml:space="preserve"> </w:t>
-            </w:r>
-            <w:proofErr w:type="spellStart"/>
-            <w:r>
-              <w:t>using</w:t>
-            </w:r>
-            <w:proofErr w:type="spellEnd"/>
-            <w:r>
-              <w:t xml:space="preserve"> </w:t>
-            </w:r>
-            <w:proofErr w:type="spellStart"/>
-            <w:r>
-              <w:t>this</w:t>
-            </w:r>
-            <w:proofErr w:type="spellEnd"/>
-            <w:r>
-              <w:t xml:space="preserve"> </w:t>
-            </w:r>
-            <w:proofErr w:type="spellStart"/>
-            <w:r>
-              <w:t>computer</w:t>
-            </w:r>
-            <w:proofErr w:type="spellEnd"/>
-            <w:r>
-              <w:t xml:space="preserve">“ auswählen und auf </w:t>
+              <w:t xml:space="preserve">„Install for anyone using this computer“ auswählen und auf </w:t>
             </w:r>
           </w:p>
           <w:p>
@@ -1948,6 +1837,9 @@
               <w:cnfStyle w:val="000000000000" w:firstRow="0" w:lastRow="0" w:firstColumn="0" w:lastColumn="0" w:oddVBand="0" w:evenVBand="0" w:oddHBand="0" w:evenHBand="0" w:firstRowFirstColumn="0" w:firstRowLastColumn="0" w:lastRowFirstColumn="0" w:lastRowLastColumn="0"/>
             </w:pPr>
             <w:r>
+              <w:rPr>
+                <w:noProof/>
+              </w:rPr>
               <w:drawing>
                 <wp:inline distT="0" distB="0" distL="0" distR="0" wp14:anchorId="1AB06E48" wp14:editId="361C5C2E">
                   <wp:extent cx="3046095" cy="2352675"/>
@@ -2024,6 +1916,9 @@
               <w:cnfStyle w:val="000000000000" w:firstRow="0" w:lastRow="0" w:firstColumn="0" w:lastColumn="0" w:oddVBand="0" w:evenVBand="0" w:oddHBand="0" w:evenHBand="0" w:firstRowFirstColumn="0" w:firstRowLastColumn="0" w:lastRowFirstColumn="0" w:lastRowLastColumn="0"/>
             </w:pPr>
             <w:r>
+              <w:rPr>
+                <w:noProof/>
+              </w:rPr>
               <w:drawing>
                 <wp:inline distT="0" distB="0" distL="0" distR="0" wp14:anchorId="42C9BEB4" wp14:editId="077207B4">
                   <wp:extent cx="2965408" cy="2276475"/>
@@ -2084,15 +1979,7 @@
               <w:cnfStyle w:val="000000000000" w:firstRow="0" w:lastRow="0" w:firstColumn="0" w:lastColumn="0" w:oddVBand="0" w:evenVBand="0" w:oddHBand="0" w:evenHBand="0" w:firstRowFirstColumn="0" w:firstRowLastColumn="0" w:lastRowFirstColumn="0" w:lastRowLastColumn="0"/>
             </w:pPr>
             <w:r>
-              <w:t>Auf „</w:t>
-            </w:r>
-            <w:proofErr w:type="spellStart"/>
-            <w:r>
-              <w:t>Install</w:t>
-            </w:r>
-            <w:proofErr w:type="spellEnd"/>
-            <w:r>
-              <w:t>“ klicken</w:t>
+              <w:t>Auf „Install“ klicken</w:t>
             </w:r>
           </w:p>
         </w:tc>
@@ -2110,6 +1997,9 @@
               <w:cnfStyle w:val="000000000000" w:firstRow="0" w:lastRow="0" w:firstColumn="0" w:lastColumn="0" w:oddVBand="0" w:evenVBand="0" w:oddHBand="0" w:evenHBand="0" w:firstRowFirstColumn="0" w:firstRowLastColumn="0" w:lastRowFirstColumn="0" w:lastRowLastColumn="0"/>
             </w:pPr>
             <w:r>
+              <w:rPr>
+                <w:noProof/>
+              </w:rPr>
               <w:drawing>
                 <wp:inline distT="0" distB="0" distL="0" distR="0" wp14:anchorId="288E544D" wp14:editId="5C3C5BF9">
                   <wp:extent cx="3055845" cy="2371236"/>
@@ -2156,15 +2046,7 @@
         <w:pStyle w:val="berschrift3"/>
       </w:pPr>
       <w:r>
-        <w:t xml:space="preserve">Zeitverzögerung zwischen </w:t>
-      </w:r>
-      <w:proofErr w:type="spellStart"/>
-      <w:r>
-        <w:t>PsychoPy</w:t>
-      </w:r>
-      <w:proofErr w:type="spellEnd"/>
-      <w:r>
-        <w:t xml:space="preserve"> und Monitor bestimmen</w:t>
+        <w:t>Zeitverzögerung zwischen PsychoPy und Monitor bestimmen</w:t>
       </w:r>
     </w:p>
     <w:tbl>
@@ -2276,23 +2158,7 @@
                   <w:sz w:val="20"/>
                   <w:szCs w:val="20"/>
                 </w:rPr>
-                <w:t>https://github.com/</w:t>
-              </w:r>
-              <w:r>
-                <w:rPr>
-                  <w:rStyle w:val="Hyperlink"/>
-                  <w:sz w:val="20"/>
-                  <w:szCs w:val="20"/>
-                </w:rPr>
-                <w:t>bp</w:t>
-              </w:r>
-              <w:r>
-                <w:rPr>
-                  <w:rStyle w:val="Hyperlink"/>
-                  <w:sz w:val="20"/>
-                  <w:szCs w:val="20"/>
-                </w:rPr>
-                <w:t>esa99/Eyetracker</w:t>
+                <w:t>https://github.com/bpesa99/Eyetracker</w:t>
               </w:r>
             </w:hyperlink>
           </w:p>
@@ -2306,13 +2172,7 @@
               <w:cnfStyle w:val="000000000000" w:firstRow="0" w:lastRow="0" w:firstColumn="0" w:lastColumn="0" w:oddVBand="0" w:evenVBand="0" w:oddHBand="0" w:evenHBand="0" w:firstRowFirstColumn="0" w:firstRowLastColumn="0" w:lastRowFirstColumn="0" w:lastRowLastColumn="0"/>
             </w:pPr>
             <w:r>
-              <w:t>Unter „Code“ die Repository als ZIP-Da</w:t>
-            </w:r>
-            <w:r>
-              <w:t>t</w:t>
-            </w:r>
-            <w:r>
-              <w:t>ei herunterladen</w:t>
+              <w:t>Unter „Code“ die Repository als ZIP-Datei herunterladen</w:t>
             </w:r>
           </w:p>
         </w:tc>
@@ -2418,6 +2278,9 @@
               <w:cnfStyle w:val="000000000000" w:firstRow="0" w:lastRow="0" w:firstColumn="0" w:lastColumn="0" w:oddVBand="0" w:evenVBand="0" w:oddHBand="0" w:evenHBand="0" w:firstRowFirstColumn="0" w:firstRowLastColumn="0" w:lastRowFirstColumn="0" w:lastRowLastColumn="0"/>
             </w:pPr>
             <w:r>
+              <w:rPr>
+                <w:noProof/>
+              </w:rPr>
               <w:drawing>
                 <wp:anchor distT="0" distB="0" distL="114300" distR="114300" simplePos="0" relativeHeight="251660288" behindDoc="1" locked="0" layoutInCell="1" allowOverlap="1" wp14:anchorId="36BC772A" wp14:editId="4FD2A99C">
                   <wp:simplePos x="0" y="0"/>
@@ -2519,6 +2382,9 @@
               <w:cnfStyle w:val="000000000000" w:firstRow="0" w:lastRow="0" w:firstColumn="0" w:lastColumn="0" w:oddVBand="0" w:evenVBand="0" w:oddHBand="0" w:evenHBand="0" w:firstRowFirstColumn="0" w:firstRowLastColumn="0" w:lastRowFirstColumn="0" w:lastRowLastColumn="0"/>
             </w:pPr>
             <w:r>
+              <w:rPr>
+                <w:noProof/>
+              </w:rPr>
               <w:drawing>
                 <wp:inline distT="0" distB="0" distL="0" distR="0" wp14:anchorId="3BF919AD" wp14:editId="681CB2CB">
                   <wp:extent cx="2284095" cy="1325591"/>
@@ -2660,13 +2526,8 @@
             <w:pPr>
               <w:cnfStyle w:val="000000000000" w:firstRow="0" w:lastRow="0" w:firstColumn="0" w:lastColumn="0" w:oddVBand="0" w:evenVBand="0" w:oddHBand="0" w:evenHBand="0" w:firstRowFirstColumn="0" w:firstRowLastColumn="0" w:lastRowFirstColumn="0" w:lastRowLastColumn="0"/>
             </w:pPr>
-            <w:proofErr w:type="spellStart"/>
-            <w:r>
-              <w:t>PsychoPy</w:t>
-            </w:r>
-            <w:proofErr w:type="spellEnd"/>
-            <w:r>
-              <w:t xml:space="preserve"> öffnen und oben rechts auf den Coder klicken</w:t>
+            <w:r>
+              <w:t>PsychoPy öffnen und oben rechts auf den Coder klicken</w:t>
             </w:r>
           </w:p>
         </w:tc>
@@ -3062,23 +2923,7 @@
               <w:cnfStyle w:val="000000000000" w:firstRow="0" w:lastRow="0" w:firstColumn="0" w:lastColumn="0" w:oddVBand="0" w:evenVBand="0" w:oddHBand="0" w:evenHBand="0" w:firstRowFirstColumn="0" w:firstRowLastColumn="0" w:lastRowFirstColumn="0" w:lastRowLastColumn="0"/>
             </w:pPr>
             <w:r>
-              <w:t>Den Arduino per USB-Kabel an den Laptop/</w:t>
-            </w:r>
-            <w:proofErr w:type="spellStart"/>
-            <w:r>
-              <w:t>Pc</w:t>
-            </w:r>
-            <w:proofErr w:type="spellEnd"/>
-            <w:r>
-              <w:t xml:space="preserve"> anschließen und die </w:t>
-            </w:r>
-            <w:proofErr w:type="spellStart"/>
-            <w:r>
-              <w:t>Photodiode</w:t>
-            </w:r>
-            <w:proofErr w:type="spellEnd"/>
-            <w:r>
-              <w:t xml:space="preserve"> an dem Monitor befestigen, wo die Stimuli angezeigt werden</w:t>
+              <w:t>Den Arduino per USB-Kabel an den Laptop/Pc anschließen und die Photodiode an dem Monitor befestigen, wo die Stimuli angezeigt werden</w:t>
             </w:r>
           </w:p>
           <w:p>
@@ -3512,39 +3357,7 @@
                 <w:b/>
                 <w:bCs/>
               </w:rPr>
-              <w:t xml:space="preserve">Vor dem Start fragt </w:t>
-            </w:r>
-            <w:proofErr w:type="spellStart"/>
-            <w:r>
-              <w:rPr>
-                <w:b/>
-                <w:bCs/>
-              </w:rPr>
-              <w:t>PsychoPy</w:t>
-            </w:r>
-            <w:proofErr w:type="spellEnd"/>
-            <w:r>
-              <w:rPr>
-                <w:b/>
-                <w:bCs/>
-              </w:rPr>
-              <w:t xml:space="preserve">, ob die </w:t>
-            </w:r>
-            <w:proofErr w:type="spellStart"/>
-            <w:r>
-              <w:rPr>
-                <w:b/>
-                <w:bCs/>
-              </w:rPr>
-              <w:t>Änderunegn</w:t>
-            </w:r>
-            <w:proofErr w:type="spellEnd"/>
-            <w:r>
-              <w:rPr>
-                <w:b/>
-                <w:bCs/>
-              </w:rPr>
-              <w:t xml:space="preserve"> gespeichert werden sollen, welche mit „Ja“ bestätigt wird!</w:t>
+              <w:t>Vor dem Start fragt PsychoPy, ob die Änderunegn gespeichert werden sollen, welche mit „Ja“ bestätigt wird!</w:t>
             </w:r>
           </w:p>
         </w:tc>
@@ -3706,12 +3519,124 @@
               </w:rPr>
             </w:pPr>
           </w:p>
+          <w:p>
+            <w:pPr>
+              <w:cnfStyle w:val="000000000000" w:firstRow="0" w:lastRow="0" w:firstColumn="0" w:lastColumn="0" w:oddVBand="0" w:evenVBand="0" w:oddHBand="0" w:evenHBand="0" w:firstRowFirstColumn="0" w:firstRowLastColumn="0" w:lastRowFirstColumn="0" w:lastRowLastColumn="0"/>
+              <w:rPr>
+                <w:noProof/>
+              </w:rPr>
+            </w:pPr>
+          </w:p>
+          <w:p>
+            <w:pPr>
+              <w:cnfStyle w:val="000000000000" w:firstRow="0" w:lastRow="0" w:firstColumn="0" w:lastColumn="0" w:oddVBand="0" w:evenVBand="0" w:oddHBand="0" w:evenHBand="0" w:firstRowFirstColumn="0" w:firstRowLastColumn="0" w:lastRowFirstColumn="0" w:lastRowLastColumn="0"/>
+              <w:rPr>
+                <w:noProof/>
+              </w:rPr>
+            </w:pPr>
+          </w:p>
+          <w:p>
+            <w:pPr>
+              <w:cnfStyle w:val="000000000000" w:firstRow="0" w:lastRow="0" w:firstColumn="0" w:lastColumn="0" w:oddVBand="0" w:evenVBand="0" w:oddHBand="0" w:evenHBand="0" w:firstRowFirstColumn="0" w:firstRowLastColumn="0" w:lastRowFirstColumn="0" w:lastRowLastColumn="0"/>
+              <w:rPr>
+                <w:noProof/>
+              </w:rPr>
+            </w:pPr>
+          </w:p>
+          <w:p>
+            <w:pPr>
+              <w:cnfStyle w:val="000000000000" w:firstRow="0" w:lastRow="0" w:firstColumn="0" w:lastColumn="0" w:oddVBand="0" w:evenVBand="0" w:oddHBand="0" w:evenHBand="0" w:firstRowFirstColumn="0" w:firstRowLastColumn="0" w:lastRowFirstColumn="0" w:lastRowLastColumn="0"/>
+              <w:rPr>
+                <w:noProof/>
+              </w:rPr>
+            </w:pPr>
+          </w:p>
+          <w:p>
+            <w:pPr>
+              <w:cnfStyle w:val="000000000000" w:firstRow="0" w:lastRow="0" w:firstColumn="0" w:lastColumn="0" w:oddVBand="0" w:evenVBand="0" w:oddHBand="0" w:evenHBand="0" w:firstRowFirstColumn="0" w:firstRowLastColumn="0" w:lastRowFirstColumn="0" w:lastRowLastColumn="0"/>
+              <w:rPr>
+                <w:noProof/>
+              </w:rPr>
+            </w:pPr>
+          </w:p>
+          <w:p>
+            <w:pPr>
+              <w:cnfStyle w:val="000000000000" w:firstRow="0" w:lastRow="0" w:firstColumn="0" w:lastColumn="0" w:oddVBand="0" w:evenVBand="0" w:oddHBand="0" w:evenHBand="0" w:firstRowFirstColumn="0" w:firstRowLastColumn="0" w:lastRowFirstColumn="0" w:lastRowLastColumn="0"/>
+              <w:rPr>
+                <w:noProof/>
+              </w:rPr>
+            </w:pPr>
+          </w:p>
+          <w:p>
+            <w:pPr>
+              <w:cnfStyle w:val="000000000000" w:firstRow="0" w:lastRow="0" w:firstColumn="0" w:lastColumn="0" w:oddVBand="0" w:evenVBand="0" w:oddHBand="0" w:evenHBand="0" w:firstRowFirstColumn="0" w:firstRowLastColumn="0" w:lastRowFirstColumn="0" w:lastRowLastColumn="0"/>
+              <w:rPr>
+                <w:noProof/>
+              </w:rPr>
+            </w:pPr>
+          </w:p>
+          <w:p>
+            <w:pPr>
+              <w:cnfStyle w:val="000000000000" w:firstRow="0" w:lastRow="0" w:firstColumn="0" w:lastColumn="0" w:oddVBand="0" w:evenVBand="0" w:oddHBand="0" w:evenHBand="0" w:firstRowFirstColumn="0" w:firstRowLastColumn="0" w:lastRowFirstColumn="0" w:lastRowLastColumn="0"/>
+              <w:rPr>
+                <w:noProof/>
+              </w:rPr>
+            </w:pPr>
+          </w:p>
+          <w:p>
+            <w:pPr>
+              <w:cnfStyle w:val="000000000000" w:firstRow="0" w:lastRow="0" w:firstColumn="0" w:lastColumn="0" w:oddVBand="0" w:evenVBand="0" w:oddHBand="0" w:evenHBand="0" w:firstRowFirstColumn="0" w:firstRowLastColumn="0" w:lastRowFirstColumn="0" w:lastRowLastColumn="0"/>
+              <w:rPr>
+                <w:noProof/>
+              </w:rPr>
+            </w:pPr>
+            <w:r>
+              <w:rPr>
+                <w:noProof/>
+              </w:rPr>
+              <w:drawing>
+                <wp:inline distT="0" distB="0" distL="0" distR="0" wp14:anchorId="4406573F" wp14:editId="7B01BCA6">
+                  <wp:extent cx="2241002" cy="1533525"/>
+                  <wp:effectExtent l="0" t="0" r="6985" b="0"/>
+                  <wp:docPr id="751897363" name="Grafik 1"/>
+                  <wp:cNvGraphicFramePr>
+                    <a:graphicFrameLocks xmlns:a="http://schemas.openxmlformats.org/drawingml/2006/main" noChangeAspect="1"/>
+                  </wp:cNvGraphicFramePr>
+                  <a:graphic xmlns:a="http://schemas.openxmlformats.org/drawingml/2006/main">
+                    <a:graphicData uri="http://schemas.openxmlformats.org/drawingml/2006/picture">
+                      <pic:pic xmlns:pic="http://schemas.openxmlformats.org/drawingml/2006/picture">
+                        <pic:nvPicPr>
+                          <pic:cNvPr id="751897363" name=""/>
+                          <pic:cNvPicPr/>
+                        </pic:nvPicPr>
+                        <pic:blipFill>
+                          <a:blip r:embed="rId34"/>
+                          <a:stretch>
+                            <a:fillRect/>
+                          </a:stretch>
+                        </pic:blipFill>
+                        <pic:spPr>
+                          <a:xfrm>
+                            <a:off x="0" y="0"/>
+                            <a:ext cx="2248223" cy="1538467"/>
+                          </a:xfrm>
+                          <a:prstGeom prst="rect">
+                            <a:avLst/>
+                          </a:prstGeom>
+                        </pic:spPr>
+                      </pic:pic>
+                    </a:graphicData>
+                  </a:graphic>
+                </wp:inline>
+              </w:drawing>
+            </w:r>
+          </w:p>
         </w:tc>
       </w:tr>
     </w:tbl>
     <w:p/>
     <w:sectPr>
-      <w:headerReference w:type="default" r:id="rId34"/>
+      <w:headerReference w:type="default" r:id="rId35"/>
       <w:pgSz w:w="11906" w:h="16838"/>
       <w:pgMar w:top="1417" w:right="1417" w:bottom="1134" w:left="1417" w:header="708" w:footer="708" w:gutter="0"/>
       <w:cols w:space="708"/>
@@ -3798,6 +3723,9 @@
             <w:pStyle w:val="Kopfzeile"/>
           </w:pPr>
           <w:r>
+            <w:rPr>
+              <w:noProof/>
+            </w:rPr>
             <w:drawing>
               <wp:inline distT="0" distB="0" distL="0" distR="0" wp14:anchorId="3293695E" wp14:editId="09542C70">
                 <wp:extent cx="1905000" cy="401053"/>
@@ -3947,30 +3875,7 @@
               <w:b/>
               <w:bCs/>
             </w:rPr>
-            <w:t xml:space="preserve">Anleitung zum Installieren von </w:t>
-          </w:r>
-          <w:proofErr w:type="spellStart"/>
-          <w:r>
-            <w:rPr>
-              <w:b/>
-              <w:bCs/>
-            </w:rPr>
-            <w:t>PsychoPy</w:t>
-          </w:r>
-          <w:proofErr w:type="spellEnd"/>
-          <w:r>
-            <w:rPr>
-              <w:b/>
-              <w:bCs/>
-            </w:rPr>
-            <w:t xml:space="preserve"> und zum Testen der Latenzen visueller Stimuli eines psychophysikalischen Messsystems</w:t>
-          </w:r>
-          <w:r>
-            <w:rPr>
-              <w:b/>
-              <w:bCs/>
-            </w:rPr>
-            <w:t/>
+            <w:t>Anleitung zum Installieren von PsychoPy und zum Testen der Latenzen visueller Stimuli eines psychophysikalischen Messsystems</w:t>
           </w:r>
         </w:p>
       </w:tc>
@@ -4917,6 +4822,7 @@
   <w:style w:type="character" w:default="1" w:styleId="Absatz-Standardschriftart">
     <w:name w:val="Default Paragraph Font"/>
     <w:uiPriority w:val="1"/>
+    <w:semiHidden/>
     <w:unhideWhenUsed/>
   </w:style>
   <w:style w:type="table" w:default="1" w:styleId="NormaleTabelle">

--- a/Arbeitsanweisung.docx
+++ b/Arbeitsanweisung.docx
@@ -64,7 +64,13 @@
           </w:tcPr>
           <w:p>
             <w:r>
-              <w:t>am: 05.02.2025</w:t>
+              <w:t>am: 0</w:t>
+            </w:r>
+            <w:r>
+              <w:t>6</w:t>
+            </w:r>
+            <w:r>
+              <w:t>.02.2025</w:t>
             </w:r>
           </w:p>
         </w:tc>
@@ -204,7 +210,9 @@
               <w:tab w:val="right" w:leader="dot" w:pos="9062"/>
             </w:tabs>
             <w:rPr>
+              <w:rFonts w:eastAsiaTheme="minorEastAsia"/>
               <w:noProof/>
+              <w:lang w:eastAsia="de-DE"/>
             </w:rPr>
           </w:pPr>
           <w:r>
@@ -216,7 +224,7 @@
           <w:r>
             <w:fldChar w:fldCharType="separate"/>
           </w:r>
-          <w:hyperlink w:anchor="_Toc189682254" w:history="1">
+          <w:hyperlink w:anchor="_Toc189732135" w:history="1">
             <w:r>
               <w:rPr>
                 <w:rStyle w:val="Hyperlink"/>
@@ -243,7 +251,7 @@
                 <w:noProof/>
                 <w:webHidden/>
               </w:rPr>
-              <w:instrText xml:space="preserve"> PAGEREF _Toc189682254 \h </w:instrText>
+              <w:instrText xml:space="preserve"> PAGEREF _Toc189732135 \h </w:instrText>
             </w:r>
             <w:r>
               <w:rPr>
@@ -281,10 +289,12 @@
               <w:tab w:val="right" w:leader="dot" w:pos="9062"/>
             </w:tabs>
             <w:rPr>
+              <w:rFonts w:eastAsiaTheme="minorEastAsia"/>
               <w:noProof/>
+              <w:lang w:eastAsia="de-DE"/>
             </w:rPr>
           </w:pPr>
-          <w:hyperlink w:anchor="_Toc189682255" w:history="1">
+          <w:hyperlink w:anchor="_Toc189732136" w:history="1">
             <w:r>
               <w:rPr>
                 <w:rStyle w:val="Hyperlink"/>
@@ -311,7 +321,7 @@
                 <w:noProof/>
                 <w:webHidden/>
               </w:rPr>
-              <w:instrText xml:space="preserve"> PAGEREF _Toc189682255 \h </w:instrText>
+              <w:instrText xml:space="preserve"> PAGEREF _Toc189732136 \h </w:instrText>
             </w:r>
             <w:r>
               <w:rPr>
@@ -349,10 +359,12 @@
               <w:tab w:val="right" w:leader="dot" w:pos="9062"/>
             </w:tabs>
             <w:rPr>
+              <w:rFonts w:eastAsiaTheme="minorEastAsia"/>
               <w:noProof/>
+              <w:lang w:eastAsia="de-DE"/>
             </w:rPr>
           </w:pPr>
-          <w:hyperlink w:anchor="_Toc189682256" w:history="1">
+          <w:hyperlink w:anchor="_Toc189732137" w:history="1">
             <w:r>
               <w:rPr>
                 <w:rStyle w:val="Hyperlink"/>
@@ -379,7 +391,7 @@
                 <w:noProof/>
                 <w:webHidden/>
               </w:rPr>
-              <w:instrText xml:space="preserve"> PAGEREF _Toc189682256 \h </w:instrText>
+              <w:instrText xml:space="preserve"> PAGEREF _Toc189732137 \h </w:instrText>
             </w:r>
             <w:r>
               <w:rPr>
@@ -417,10 +429,12 @@
               <w:tab w:val="right" w:leader="dot" w:pos="9062"/>
             </w:tabs>
             <w:rPr>
+              <w:rFonts w:eastAsiaTheme="minorEastAsia"/>
               <w:noProof/>
+              <w:lang w:eastAsia="de-DE"/>
             </w:rPr>
           </w:pPr>
-          <w:hyperlink w:anchor="_Toc189682257" w:history="1">
+          <w:hyperlink w:anchor="_Toc189732138" w:history="1">
             <w:r>
               <w:rPr>
                 <w:rStyle w:val="Hyperlink"/>
@@ -447,7 +461,7 @@
                 <w:noProof/>
                 <w:webHidden/>
               </w:rPr>
-              <w:instrText xml:space="preserve"> PAGEREF _Toc189682257 \h </w:instrText>
+              <w:instrText xml:space="preserve"> PAGEREF _Toc189732138 \h </w:instrText>
             </w:r>
             <w:r>
               <w:rPr>
@@ -480,15 +494,17 @@
         </w:p>
         <w:p>
           <w:pPr>
-            <w:pStyle w:val="Verzeichnis3"/>
+            <w:pStyle w:val="Verzeichnis2"/>
             <w:tabs>
               <w:tab w:val="right" w:leader="dot" w:pos="9062"/>
             </w:tabs>
             <w:rPr>
+              <w:rFonts w:eastAsiaTheme="minorEastAsia"/>
               <w:noProof/>
+              <w:lang w:eastAsia="de-DE"/>
             </w:rPr>
           </w:pPr>
-          <w:hyperlink w:anchor="_Toc189682258" w:history="1">
+          <w:hyperlink w:anchor="_Toc189732139" w:history="1">
             <w:r>
               <w:rPr>
                 <w:rStyle w:val="Hyperlink"/>
@@ -515,7 +531,7 @@
                 <w:noProof/>
                 <w:webHidden/>
               </w:rPr>
-              <w:instrText xml:space="preserve"> PAGEREF _Toc189682258 \h </w:instrText>
+              <w:instrText xml:space="preserve"> PAGEREF _Toc189732139 \h </w:instrText>
             </w:r>
             <w:r>
               <w:rPr>
@@ -548,15 +564,17 @@
         </w:p>
         <w:p>
           <w:pPr>
-            <w:pStyle w:val="Verzeichnis3"/>
+            <w:pStyle w:val="Verzeichnis2"/>
             <w:tabs>
               <w:tab w:val="right" w:leader="dot" w:pos="9062"/>
             </w:tabs>
             <w:rPr>
+              <w:rFonts w:eastAsiaTheme="minorEastAsia"/>
               <w:noProof/>
+              <w:lang w:eastAsia="de-DE"/>
             </w:rPr>
           </w:pPr>
-          <w:hyperlink w:anchor="_Toc189682259" w:history="1">
+          <w:hyperlink w:anchor="_Toc189732140" w:history="1">
             <w:r>
               <w:rPr>
                 <w:rStyle w:val="Hyperlink"/>
@@ -583,7 +601,7 @@
                 <w:noProof/>
                 <w:webHidden/>
               </w:rPr>
-              <w:instrText xml:space="preserve"> PAGEREF _Toc189682259 \h </w:instrText>
+              <w:instrText xml:space="preserve"> PAGEREF _Toc189732140 \h </w:instrText>
             </w:r>
             <w:r>
               <w:rPr>
@@ -616,23 +634,23 @@
         </w:p>
         <w:p>
           <w:pPr>
-            <w:pStyle w:val="Verzeichnis3"/>
+            <w:pStyle w:val="Verzeichnis2"/>
             <w:tabs>
               <w:tab w:val="right" w:leader="dot" w:pos="9062"/>
             </w:tabs>
             <w:rPr>
+              <w:rFonts w:eastAsiaTheme="minorEastAsia"/>
               <w:noProof/>
-              <w:color w:val="467886" w:themeColor="hyperlink"/>
-              <w:u w:val="single"/>
+              <w:lang w:eastAsia="de-DE"/>
             </w:rPr>
           </w:pPr>
-          <w:hyperlink w:anchor="_Toc189682260" w:history="1">
+          <w:hyperlink w:anchor="_Toc189732141" w:history="1">
             <w:r>
               <w:rPr>
                 <w:rStyle w:val="Hyperlink"/>
                 <w:noProof/>
               </w:rPr>
-              <w:t>Aktuell vom System verwendete Pythonversion ermitteln</w:t>
+              <w:t>PsychoPy installieren (nur Windows 10/11)</w:t>
             </w:r>
             <w:r>
               <w:rPr>
@@ -653,7 +671,7 @@
                 <w:noProof/>
                 <w:webHidden/>
               </w:rPr>
-              <w:instrText xml:space="preserve"> PAGEREF _Toc189682260 \h </w:instrText>
+              <w:instrText xml:space="preserve"> PAGEREF _Toc189732141 \h </w:instrText>
             </w:r>
             <w:r>
               <w:rPr>
@@ -685,6 +703,87 @@
           </w:hyperlink>
         </w:p>
         <w:p>
+          <w:pPr>
+            <w:pStyle w:val="Verzeichnis2"/>
+            <w:tabs>
+              <w:tab w:val="right" w:leader="dot" w:pos="9062"/>
+            </w:tabs>
+            <w:rPr>
+              <w:rFonts w:eastAsiaTheme="minorEastAsia"/>
+              <w:noProof/>
+              <w:lang w:eastAsia="de-DE"/>
+            </w:rPr>
+          </w:pPr>
+          <w:hyperlink w:anchor="_Toc189732142" w:history="1">
+            <w:r>
+              <w:rPr>
+                <w:rStyle w:val="Hyperlink"/>
+                <w:noProof/>
+              </w:rPr>
+              <w:t>Zeitverzögerung zwischen PsychoPy und Monitor bestimmen</w:t>
+            </w:r>
+            <w:r>
+              <w:rPr>
+                <w:noProof/>
+                <w:webHidden/>
+              </w:rPr>
+              <w:tab/>
+            </w:r>
+            <w:r>
+              <w:rPr>
+                <w:noProof/>
+                <w:webHidden/>
+              </w:rPr>
+              <w:fldChar w:fldCharType="begin"/>
+            </w:r>
+            <w:r>
+              <w:rPr>
+                <w:noProof/>
+                <w:webHidden/>
+              </w:rPr>
+              <w:instrText xml:space="preserve"> PAGEREF _Toc189732142 \h </w:instrText>
+            </w:r>
+            <w:r>
+              <w:rPr>
+                <w:noProof/>
+                <w:webHidden/>
+              </w:rPr>
+            </w:r>
+            <w:r>
+              <w:rPr>
+                <w:noProof/>
+                <w:webHidden/>
+              </w:rPr>
+              <w:fldChar w:fldCharType="separate"/>
+            </w:r>
+            <w:r>
+              <w:rPr>
+                <w:noProof/>
+                <w:webHidden/>
+              </w:rPr>
+              <w:t>6</w:t>
+            </w:r>
+            <w:r>
+              <w:rPr>
+                <w:noProof/>
+                <w:webHidden/>
+              </w:rPr>
+              <w:fldChar w:fldCharType="end"/>
+            </w:r>
+          </w:hyperlink>
+        </w:p>
+        <w:p>
+          <w:pPr>
+            <w:sectPr>
+              <w:headerReference w:type="default" r:id="rId8"/>
+              <w:footerReference w:type="default" r:id="rId9"/>
+              <w:pgSz w:w="11906" w:h="16838"/>
+              <w:pgMar w:top="1417" w:right="1417" w:bottom="1134" w:left="1417" w:header="708" w:footer="708" w:gutter="0"/>
+              <w:pgNumType w:start="1"/>
+              <w:cols w:space="708"/>
+              <w:docGrid w:linePitch="360"/>
+            </w:sectPr>
+          </w:pPr>
           <w:r>
             <w:rPr>
               <w:b/>
@@ -697,22 +796,9 @@
     </w:sdt>
     <w:p>
       <w:pPr>
-        <w:rPr>
-          <w:rFonts w:asciiTheme="majorHAnsi" w:eastAsiaTheme="majorEastAsia" w:hAnsiTheme="majorHAnsi" w:cstheme="majorBidi"/>
-          <w:color w:val="0F4761" w:themeColor="accent1" w:themeShade="BF"/>
-          <w:sz w:val="40"/>
-          <w:szCs w:val="40"/>
-        </w:rPr>
-      </w:pPr>
-      <w:bookmarkStart w:id="1" w:name="_Toc189682254"/>
-      <w:r>
-        <w:br w:type="page"/>
-      </w:r>
-    </w:p>
-    <w:p>
-      <w:pPr>
         <w:pStyle w:val="berschrift1"/>
       </w:pPr>
+      <w:bookmarkStart w:id="1" w:name="_Toc189732135"/>
       <w:r>
         <w:lastRenderedPageBreak/>
         <w:t>Zweck</w:t>
@@ -720,18 +806,23 @@
       <w:bookmarkEnd w:id="1"/>
     </w:p>
     <w:p>
-      <w:pPr>
-        <w:ind w:left="708"/>
-      </w:pPr>
       <w:r>
-        <w:t xml:space="preserve">Die Anleitung wurde erstellt, damit die Benutzer des Testsystems für die Bestimmung der Latenzen visueller Stimuli eines psychophysikalischen Messsystems einen Leitfaden für den Messablauf haben. Dieser Leitfaden soll dem Benutzer die einzelnen Schritte vom Installieren von PsychoPy bis hin zum Starten des Testprogramms anschaulich und verständlich beschreiben. </w:t>
+        <w:t xml:space="preserve">Die Anleitung wurde erstellt, damit die Benutzer des Testsystems für die Bestimmung der Latenzen visueller Stimuli eines psychophysikalischen Messsystems einen Leitfaden für den Messablauf haben. Dieser Leitfaden soll dem Benutzer die einzelnen Schritte vom Installieren von </w:t>
+      </w:r>
+      <w:proofErr w:type="spellStart"/>
+      <w:r>
+        <w:t>PsychoPy</w:t>
+      </w:r>
+      <w:proofErr w:type="spellEnd"/>
+      <w:r>
+        <w:t xml:space="preserve"> bis hin zum Starten des Testprogramms anschaulich und verständlich beschreiben. </w:t>
       </w:r>
     </w:p>
     <w:p>
       <w:pPr>
         <w:pStyle w:val="berschrift1"/>
       </w:pPr>
-      <w:bookmarkStart w:id="2" w:name="_Toc189682255"/>
+      <w:bookmarkStart w:id="2" w:name="_Toc189732136"/>
       <w:r>
         <w:t>Mindestsystemanforderungen</w:t>
       </w:r>
@@ -741,11 +832,13 @@
       <w:r>
         <w:t xml:space="preserve">für </w:t>
       </w:r>
+      <w:proofErr w:type="spellStart"/>
       <w:r>
         <w:t>PsychoPy</w:t>
       </w:r>
       <w:bookmarkEnd w:id="0"/>
       <w:bookmarkEnd w:id="2"/>
+      <w:proofErr w:type="spellEnd"/>
     </w:p>
     <w:p>
       <w:pPr>
@@ -803,7 +896,7 @@
         </w:rPr>
       </w:pPr>
       <w:bookmarkStart w:id="3" w:name="_Toc189057745"/>
-      <w:bookmarkStart w:id="4" w:name="_Toc189682256"/>
+      <w:bookmarkStart w:id="4" w:name="_Toc189732137"/>
       <w:r>
         <w:rPr>
           <w:u w:val="single"/>
@@ -818,22 +911,14 @@
         <w:pStyle w:val="berschrift2"/>
       </w:pPr>
       <w:bookmarkStart w:id="5" w:name="_Toc189057746"/>
-      <w:bookmarkStart w:id="6" w:name="_Toc189682257"/>
+      <w:bookmarkStart w:id="6" w:name="_Toc189732138"/>
       <w:r>
         <w:rPr>
           <w:rStyle w:val="berschrift3Zchn"/>
           <w:sz w:val="32"/>
           <w:szCs w:val="32"/>
         </w:rPr>
-        <w:t>Anzahl an Prozessorkernen</w:t>
-      </w:r>
-      <w:r>
-        <w:rPr>
-          <w:rStyle w:val="berschrift3Zchn"/>
-          <w:sz w:val="32"/>
-          <w:szCs w:val="32"/>
-        </w:rPr>
-        <w:t xml:space="preserve"> ermitteln</w:t>
+        <w:t>Anzahl an Prozessorkernen ermitteln</w:t>
       </w:r>
       <w:bookmarkEnd w:id="5"/>
       <w:bookmarkEnd w:id="6"/>
@@ -937,8 +1022,21 @@
             <w:pPr>
               <w:cnfStyle w:val="000000000000" w:firstRow="0" w:lastRow="0" w:firstColumn="0" w:lastColumn="0" w:oddVBand="0" w:evenVBand="0" w:oddHBand="0" w:evenHBand="0" w:firstRowFirstColumn="0" w:firstRowLastColumn="0" w:lastRowFirstColumn="0" w:lastRowLastColumn="0"/>
             </w:pPr>
-            <w:r>
-              <w:t>Win + R drücken, „cmd“ eingeben und auf „OK“ klicken</w:t>
+            <w:proofErr w:type="spellStart"/>
+            <w:r>
+              <w:t>Win</w:t>
+            </w:r>
+            <w:proofErr w:type="spellEnd"/>
+            <w:r>
+              <w:t xml:space="preserve"> + R drücken, „</w:t>
+            </w:r>
+            <w:proofErr w:type="spellStart"/>
+            <w:r>
+              <w:t>cmd</w:t>
+            </w:r>
+            <w:proofErr w:type="spellEnd"/>
+            <w:r>
+              <w:t>“ eingeben und auf „OK“ klicken</w:t>
             </w:r>
           </w:p>
           <w:p>
@@ -977,7 +1075,7 @@
                           <pic:cNvPicPr/>
                         </pic:nvPicPr>
                         <pic:blipFill>
-                          <a:blip r:embed="rId8">
+                          <a:blip r:embed="rId10">
                             <a:extLst>
                               <a:ext uri="{28A0092B-C50C-407E-A947-70E740481C1C}">
                                 <a14:useLocalDpi xmlns:a14="http://schemas.microsoft.com/office/drawing/2010/main" val="0"/>
@@ -1027,7 +1125,39 @@
               <w:cnfStyle w:val="000000000000" w:firstRow="0" w:lastRow="0" w:firstColumn="0" w:lastColumn="0" w:oddVBand="0" w:evenVBand="0" w:oddHBand="0" w:evenHBand="0" w:firstRowFirstColumn="0" w:firstRowLastColumn="0" w:lastRowFirstColumn="0" w:lastRowLastColumn="0"/>
             </w:pPr>
             <w:r>
-              <w:t>In dem Eingabefenster „wmic cpu get numberofcores“ eingeben und mit der Entertaste bestätigen. Die ausgegebene Zahl entspricht der Anzahl an Prozessorkernen</w:t>
+              <w:t>In dem Eingabefenster „</w:t>
+            </w:r>
+            <w:proofErr w:type="spellStart"/>
+            <w:r>
+              <w:t>wmic</w:t>
+            </w:r>
+            <w:proofErr w:type="spellEnd"/>
+            <w:r>
+              <w:t xml:space="preserve"> </w:t>
+            </w:r>
+            <w:proofErr w:type="spellStart"/>
+            <w:r>
+              <w:t>cpu</w:t>
+            </w:r>
+            <w:proofErr w:type="spellEnd"/>
+            <w:r>
+              <w:t xml:space="preserve"> </w:t>
+            </w:r>
+            <w:proofErr w:type="spellStart"/>
+            <w:r>
+              <w:t>get</w:t>
+            </w:r>
+            <w:proofErr w:type="spellEnd"/>
+            <w:r>
+              <w:t xml:space="preserve"> </w:t>
+            </w:r>
+            <w:proofErr w:type="spellStart"/>
+            <w:r>
+              <w:t>numberofcores</w:t>
+            </w:r>
+            <w:proofErr w:type="spellEnd"/>
+            <w:r>
+              <w:t>“ eingeben und mit der Entertaste bestätigen. Die ausgegebene Zahl entspricht der Anzahl an Prozessorkernen</w:t>
             </w:r>
           </w:p>
         </w:tc>
@@ -1080,7 +1210,7 @@
                           <pic:cNvPicPr/>
                         </pic:nvPicPr>
                         <pic:blipFill>
-                          <a:blip r:embed="rId9">
+                          <a:blip r:embed="rId11">
                             <a:extLst>
                               <a:ext uri="{28A0092B-C50C-407E-A947-70E740481C1C}">
                                 <a14:useLocalDpi xmlns:a14="http://schemas.microsoft.com/office/drawing/2010/main" val="0"/>
@@ -1113,10 +1243,10 @@
     <w:p/>
     <w:p>
       <w:pPr>
-        <w:pStyle w:val="berschrift3"/>
+        <w:pStyle w:val="berschrift2"/>
       </w:pPr>
       <w:bookmarkStart w:id="7" w:name="_Toc189057747"/>
-      <w:bookmarkStart w:id="8" w:name="_Toc189682258"/>
+      <w:bookmarkStart w:id="8" w:name="_Toc189732139"/>
       <w:r>
         <w:lastRenderedPageBreak/>
         <w:t>Unterstützte OpenGL-Version ermitteln</w:t>
@@ -1226,7 +1356,7 @@
             <w:r>
               <w:t xml:space="preserve">Das Programm „Geräte-Manager“ über die Suchleiste öffnen und unter Grafikkarten die Bezeichnung der Grafikkarte herausfinden. Falls mehrere Grafikkarten angezeigt werden, </w:t>
             </w:r>
-            <w:hyperlink r:id="rId10" w:anchor="_Was_tun,_wenn" w:history="1">
+            <w:hyperlink r:id="rId12" w:anchor="_Was_tun,_wenn" w:history="1">
               <w:r>
                 <w:rPr>
                   <w:rStyle w:val="Hyperlink"/>
@@ -1266,7 +1396,7 @@
                           </pic:cNvPicPr>
                         </pic:nvPicPr>
                         <pic:blipFill>
-                          <a:blip r:embed="rId11"/>
+                          <a:blip r:embed="rId13"/>
                           <a:stretch>
                             <a:fillRect/>
                           </a:stretch>
@@ -1329,10 +1459,10 @@
     <w:p/>
     <w:p>
       <w:pPr>
-        <w:pStyle w:val="berschrift3"/>
+        <w:pStyle w:val="berschrift2"/>
       </w:pPr>
       <w:bookmarkStart w:id="9" w:name="_Toc189057748"/>
-      <w:bookmarkStart w:id="10" w:name="_Toc189682259"/>
+      <w:bookmarkStart w:id="10" w:name="_Toc189732140"/>
       <w:r>
         <w:t>Größe der RAM und installierte Windowsversion ermitteln</w:t>
       </w:r>
@@ -1485,7 +1615,7 @@
                           </pic:cNvPicPr>
                         </pic:nvPicPr>
                         <pic:blipFill>
-                          <a:blip r:embed="rId12">
+                          <a:blip r:embed="rId14">
                             <a:extLst>
                               <a:ext uri="{28A0092B-C50C-407E-A947-70E740481C1C}">
                                 <a14:useLocalDpi xmlns:a14="http://schemas.microsoft.com/office/drawing/2010/main" val="0"/>
@@ -1523,14 +1653,21 @@
     </w:p>
     <w:p>
       <w:pPr>
-        <w:pStyle w:val="berschrift3"/>
+        <w:pStyle w:val="berschrift2"/>
       </w:pPr>
       <w:bookmarkStart w:id="11" w:name="_Toc189057752"/>
+      <w:bookmarkStart w:id="12" w:name="_Toc189732141"/>
+      <w:proofErr w:type="spellStart"/>
       <w:r>
         <w:lastRenderedPageBreak/>
-        <w:t>PsychoPy installieren (nur Windows 10/11)</w:t>
+        <w:t>PsychoPy</w:t>
+      </w:r>
+      <w:proofErr w:type="spellEnd"/>
+      <w:r>
+        <w:t xml:space="preserve"> installieren (nur Windows 10/11)</w:t>
       </w:r>
       <w:bookmarkEnd w:id="11"/>
+      <w:bookmarkEnd w:id="12"/>
     </w:p>
     <w:tbl>
       <w:tblPr>
@@ -1670,7 +1807,7 @@
                           </pic:cNvPicPr>
                         </pic:nvPicPr>
                         <pic:blipFill>
-                          <a:blip r:embed="rId13" cstate="print">
+                          <a:blip r:embed="rId15" cstate="print">
                             <a:extLst>
                               <a:ext uri="{28A0092B-C50C-407E-A947-70E740481C1C}">
                                 <a14:useLocalDpi xmlns:a14="http://schemas.microsoft.com/office/drawing/2010/main" val="0"/>
@@ -1726,7 +1863,15 @@
               <w:t xml:space="preserve"> </w:t>
             </w:r>
             <w:r>
-              <w:t>Lizenzvereinbarung mit „I agree“ bestätigen</w:t>
+              <w:t xml:space="preserve">Lizenzvereinbarung mit „I </w:t>
+            </w:r>
+            <w:proofErr w:type="spellStart"/>
+            <w:r>
+              <w:t>agree</w:t>
+            </w:r>
+            <w:proofErr w:type="spellEnd"/>
+            <w:r>
+              <w:t>“ bestätigen</w:t>
             </w:r>
           </w:p>
           <w:p>
@@ -1765,7 +1910,7 @@
                           <pic:cNvPicPr/>
                         </pic:nvPicPr>
                         <pic:blipFill>
-                          <a:blip r:embed="rId14"/>
+                          <a:blip r:embed="rId16"/>
                           <a:stretch>
                             <a:fillRect/>
                           </a:stretch>
@@ -1809,7 +1954,55 @@
               <w:cnfStyle w:val="000000000000" w:firstRow="0" w:lastRow="0" w:firstColumn="0" w:lastColumn="0" w:oddVBand="0" w:evenVBand="0" w:oddHBand="0" w:evenHBand="0" w:firstRowFirstColumn="0" w:firstRowLastColumn="0" w:lastRowFirstColumn="0" w:lastRowLastColumn="0"/>
             </w:pPr>
             <w:r>
-              <w:t xml:space="preserve">„Install for anyone using this computer“ auswählen und auf </w:t>
+              <w:t>„</w:t>
+            </w:r>
+            <w:proofErr w:type="spellStart"/>
+            <w:r>
+              <w:t>Install</w:t>
+            </w:r>
+            <w:proofErr w:type="spellEnd"/>
+            <w:r>
+              <w:t xml:space="preserve"> </w:t>
+            </w:r>
+            <w:proofErr w:type="spellStart"/>
+            <w:r>
+              <w:t>for</w:t>
+            </w:r>
+            <w:proofErr w:type="spellEnd"/>
+            <w:r>
+              <w:t xml:space="preserve"> </w:t>
+            </w:r>
+            <w:proofErr w:type="spellStart"/>
+            <w:r>
+              <w:t>anyone</w:t>
+            </w:r>
+            <w:proofErr w:type="spellEnd"/>
+            <w:r>
+              <w:t xml:space="preserve"> </w:t>
+            </w:r>
+            <w:proofErr w:type="spellStart"/>
+            <w:r>
+              <w:t>using</w:t>
+            </w:r>
+            <w:proofErr w:type="spellEnd"/>
+            <w:r>
+              <w:t xml:space="preserve"> </w:t>
+            </w:r>
+            <w:proofErr w:type="spellStart"/>
+            <w:r>
+              <w:t>this</w:t>
+            </w:r>
+            <w:proofErr w:type="spellEnd"/>
+            <w:r>
+              <w:t xml:space="preserve"> </w:t>
+            </w:r>
+            <w:proofErr w:type="spellStart"/>
+            <w:r>
+              <w:t>computer</w:t>
+            </w:r>
+            <w:proofErr w:type="spellEnd"/>
+            <w:r>
+              <w:t xml:space="preserve">“ auswählen und auf </w:t>
             </w:r>
           </w:p>
           <w:p>
@@ -1856,7 +2049,7 @@
                           <pic:cNvPicPr/>
                         </pic:nvPicPr>
                         <pic:blipFill>
-                          <a:blip r:embed="rId15"/>
+                          <a:blip r:embed="rId17"/>
                           <a:stretch>
                             <a:fillRect/>
                           </a:stretch>
@@ -1935,7 +2128,7 @@
                           <pic:cNvPicPr/>
                         </pic:nvPicPr>
                         <pic:blipFill>
-                          <a:blip r:embed="rId16"/>
+                          <a:blip r:embed="rId18"/>
                           <a:stretch>
                             <a:fillRect/>
                           </a:stretch>
@@ -1979,7 +2172,15 @@
               <w:cnfStyle w:val="000000000000" w:firstRow="0" w:lastRow="0" w:firstColumn="0" w:lastColumn="0" w:oddVBand="0" w:evenVBand="0" w:oddHBand="0" w:evenHBand="0" w:firstRowFirstColumn="0" w:firstRowLastColumn="0" w:lastRowFirstColumn="0" w:lastRowLastColumn="0"/>
             </w:pPr>
             <w:r>
-              <w:t>Auf „Install“ klicken</w:t>
+              <w:t>Auf „</w:t>
+            </w:r>
+            <w:proofErr w:type="spellStart"/>
+            <w:r>
+              <w:t>Install</w:t>
+            </w:r>
+            <w:proofErr w:type="spellEnd"/>
+            <w:r>
+              <w:t>“ klicken</w:t>
             </w:r>
           </w:p>
         </w:tc>
@@ -2016,7 +2217,7 @@
                           <pic:cNvPicPr/>
                         </pic:nvPicPr>
                         <pic:blipFill>
-                          <a:blip r:embed="rId17"/>
+                          <a:blip r:embed="rId19"/>
                           <a:stretch>
                             <a:fillRect/>
                           </a:stretch>
@@ -2043,11 +2244,21 @@
     <w:p/>
     <w:p>
       <w:pPr>
-        <w:pStyle w:val="berschrift3"/>
+        <w:pStyle w:val="berschrift2"/>
       </w:pPr>
+      <w:bookmarkStart w:id="13" w:name="_Toc189732142"/>
       <w:r>
-        <w:t>Zeitverzögerung zwischen PsychoPy und Monitor bestimmen</w:t>
+        <w:t xml:space="preserve">Zeitverzögerung zwischen </w:t>
       </w:r>
+      <w:proofErr w:type="spellStart"/>
+      <w:r>
+        <w:t>PsychoPy</w:t>
+      </w:r>
+      <w:proofErr w:type="spellEnd"/>
+      <w:r>
+        <w:t xml:space="preserve"> und Monitor bestimmen</w:t>
+      </w:r>
+      <w:bookmarkEnd w:id="13"/>
     </w:p>
     <w:tbl>
       <w:tblPr>
@@ -2151,7 +2362,7 @@
             <w:r>
               <w:t xml:space="preserve">Folgenden Link öffnen: </w:t>
             </w:r>
-            <w:hyperlink r:id="rId18" w:history="1">
+            <w:hyperlink r:id="rId20" w:history="1">
               <w:r>
                 <w:rPr>
                   <w:rStyle w:val="Hyperlink"/>
@@ -2215,7 +2426,7 @@
                           </pic:cNvPicPr>
                         </pic:nvPicPr>
                         <pic:blipFill>
-                          <a:blip r:embed="rId19" cstate="print">
+                          <a:blip r:embed="rId21" cstate="print">
                             <a:extLst>
                               <a:ext uri="{28A0092B-C50C-407E-A947-70E740481C1C}">
                                 <a14:useLocalDpi xmlns:a14="http://schemas.microsoft.com/office/drawing/2010/main" val="0"/>
@@ -2313,7 +2524,7 @@
                           <pic:cNvPicPr/>
                         </pic:nvPicPr>
                         <pic:blipFill>
-                          <a:blip r:embed="rId20" cstate="print">
+                          <a:blip r:embed="rId22" cstate="print">
                             <a:extLst>
                               <a:ext uri="{28A0092B-C50C-407E-A947-70E740481C1C}">
                                 <a14:useLocalDpi xmlns:a14="http://schemas.microsoft.com/office/drawing/2010/main" val="0"/>
@@ -2401,7 +2612,7 @@
                           <pic:cNvPicPr/>
                         </pic:nvPicPr>
                         <pic:blipFill>
-                          <a:blip r:embed="rId21"/>
+                          <a:blip r:embed="rId23"/>
                           <a:stretch>
                             <a:fillRect/>
                           </a:stretch>
@@ -2480,7 +2691,7 @@
                           <pic:cNvPicPr/>
                         </pic:nvPicPr>
                         <pic:blipFill>
-                          <a:blip r:embed="rId22"/>
+                          <a:blip r:embed="rId24"/>
                           <a:stretch>
                             <a:fillRect/>
                           </a:stretch>
@@ -2526,8 +2737,13 @@
             <w:pPr>
               <w:cnfStyle w:val="000000000000" w:firstRow="0" w:lastRow="0" w:firstColumn="0" w:lastColumn="0" w:oddVBand="0" w:evenVBand="0" w:oddHBand="0" w:evenHBand="0" w:firstRowFirstColumn="0" w:firstRowLastColumn="0" w:lastRowFirstColumn="0" w:lastRowLastColumn="0"/>
             </w:pPr>
-            <w:r>
-              <w:t>PsychoPy öffnen und oben rechts auf den Coder klicken</w:t>
+            <w:proofErr w:type="spellStart"/>
+            <w:r>
+              <w:t>PsychoPy</w:t>
+            </w:r>
+            <w:proofErr w:type="spellEnd"/>
+            <w:r>
+              <w:t xml:space="preserve"> öffnen und oben rechts auf den Coder klicken</w:t>
             </w:r>
           </w:p>
         </w:tc>
@@ -2559,7 +2775,7 @@
                           <pic:cNvPicPr/>
                         </pic:nvPicPr>
                         <pic:blipFill>
-                          <a:blip r:embed="rId23"/>
+                          <a:blip r:embed="rId25"/>
                           <a:stretch>
                             <a:fillRect/>
                           </a:stretch>
@@ -2635,7 +2851,7 @@
                           <pic:cNvPicPr/>
                         </pic:nvPicPr>
                         <pic:blipFill>
-                          <a:blip r:embed="rId24"/>
+                          <a:blip r:embed="rId26"/>
                           <a:stretch>
                             <a:fillRect/>
                           </a:stretch>
@@ -2714,7 +2930,7 @@
                           <pic:cNvPicPr/>
                         </pic:nvPicPr>
                         <pic:blipFill>
-                          <a:blip r:embed="rId25"/>
+                          <a:blip r:embed="rId27"/>
                           <a:stretch>
                             <a:fillRect/>
                           </a:stretch>
@@ -2793,7 +3009,7 @@
                           <pic:cNvPicPr/>
                         </pic:nvPicPr>
                         <pic:blipFill>
-                          <a:blip r:embed="rId26"/>
+                          <a:blip r:embed="rId28"/>
                           <a:stretch>
                             <a:fillRect/>
                           </a:stretch>
@@ -2878,7 +3094,7 @@
                           <pic:cNvPicPr/>
                         </pic:nvPicPr>
                         <pic:blipFill>
-                          <a:blip r:embed="rId27"/>
+                          <a:blip r:embed="rId29"/>
                           <a:stretch>
                             <a:fillRect/>
                           </a:stretch>
@@ -2923,7 +3139,23 @@
               <w:cnfStyle w:val="000000000000" w:firstRow="0" w:lastRow="0" w:firstColumn="0" w:lastColumn="0" w:oddVBand="0" w:evenVBand="0" w:oddHBand="0" w:evenHBand="0" w:firstRowFirstColumn="0" w:firstRowLastColumn="0" w:lastRowFirstColumn="0" w:lastRowLastColumn="0"/>
             </w:pPr>
             <w:r>
-              <w:t>Den Arduino per USB-Kabel an den Laptop/Pc anschließen und die Photodiode an dem Monitor befestigen, wo die Stimuli angezeigt werden</w:t>
+              <w:t>Den Arduino per USB-Kabel an den Laptop/</w:t>
+            </w:r>
+            <w:proofErr w:type="spellStart"/>
+            <w:r>
+              <w:t>Pc</w:t>
+            </w:r>
+            <w:proofErr w:type="spellEnd"/>
+            <w:r>
+              <w:t xml:space="preserve"> anschließen und die </w:t>
+            </w:r>
+            <w:proofErr w:type="spellStart"/>
+            <w:r>
+              <w:t>Photodiode</w:t>
+            </w:r>
+            <w:proofErr w:type="spellEnd"/>
+            <w:r>
+              <w:t xml:space="preserve"> an dem Monitor befestigen, wo die Stimuli angezeigt werden</w:t>
             </w:r>
           </w:p>
           <w:p>
@@ -2976,7 +3208,7 @@
                           </pic:cNvPicPr>
                         </pic:nvPicPr>
                         <pic:blipFill>
-                          <a:blip r:embed="rId28" cstate="print">
+                          <a:blip r:embed="rId30" cstate="print">
                             <a:extLst>
                               <a:ext uri="{28A0092B-C50C-407E-A947-70E740481C1C}">
                                 <a14:useLocalDpi xmlns:a14="http://schemas.microsoft.com/office/drawing/2010/main" val="0"/>
@@ -3068,7 +3300,7 @@
                           </pic:cNvPicPr>
                         </pic:nvPicPr>
                         <pic:blipFill>
-                          <a:blip r:embed="rId29" cstate="print">
+                          <a:blip r:embed="rId31" cstate="print">
                             <a:extLst>
                               <a:ext uri="{28A0092B-C50C-407E-A947-70E740481C1C}">
                                 <a14:useLocalDpi xmlns:a14="http://schemas.microsoft.com/office/drawing/2010/main" val="0"/>
@@ -3195,7 +3427,7 @@
                           <pic:cNvPicPr/>
                         </pic:nvPicPr>
                         <pic:blipFill>
-                          <a:blip r:embed="rId30"/>
+                          <a:blip r:embed="rId32"/>
                           <a:stretch>
                             <a:fillRect/>
                           </a:stretch>
@@ -3292,7 +3524,7 @@
                           <pic:cNvPicPr/>
                         </pic:nvPicPr>
                         <pic:blipFill>
-                          <a:blip r:embed="rId31"/>
+                          <a:blip r:embed="rId33"/>
                           <a:stretch>
                             <a:fillRect/>
                           </a:stretch>
@@ -3357,7 +3589,39 @@
                 <w:b/>
                 <w:bCs/>
               </w:rPr>
-              <w:t>Vor dem Start fragt PsychoPy, ob die Änderunegn gespeichert werden sollen, welche mit „Ja“ bestätigt wird!</w:t>
+              <w:t xml:space="preserve">Vor dem Start fragt </w:t>
+            </w:r>
+            <w:proofErr w:type="spellStart"/>
+            <w:r>
+              <w:rPr>
+                <w:b/>
+                <w:bCs/>
+              </w:rPr>
+              <w:t>PsychoPy</w:t>
+            </w:r>
+            <w:proofErr w:type="spellEnd"/>
+            <w:r>
+              <w:rPr>
+                <w:b/>
+                <w:bCs/>
+              </w:rPr>
+              <w:t xml:space="preserve">, ob die </w:t>
+            </w:r>
+            <w:proofErr w:type="spellStart"/>
+            <w:r>
+              <w:rPr>
+                <w:b/>
+                <w:bCs/>
+              </w:rPr>
+              <w:t>Änderunegn</w:t>
+            </w:r>
+            <w:proofErr w:type="spellEnd"/>
+            <w:r>
+              <w:rPr>
+                <w:b/>
+                <w:bCs/>
+              </w:rPr>
+              <w:t xml:space="preserve"> gespeichert werden sollen, welche mit „Ja“ bestätigt wird!</w:t>
             </w:r>
           </w:p>
         </w:tc>
@@ -3395,7 +3659,7 @@
                           <pic:cNvPicPr/>
                         </pic:nvPicPr>
                         <pic:blipFill>
-                          <a:blip r:embed="rId32"/>
+                          <a:blip r:embed="rId34"/>
                           <a:stretch>
                             <a:fillRect/>
                           </a:stretch>
@@ -3451,7 +3715,7 @@
                           <pic:cNvPicPr/>
                         </pic:nvPicPr>
                         <pic:blipFill>
-                          <a:blip r:embed="rId33"/>
+                          <a:blip r:embed="rId35"/>
                           <a:stretch>
                             <a:fillRect/>
                           </a:stretch>
@@ -3610,7 +3874,7 @@
                           <pic:cNvPicPr/>
                         </pic:nvPicPr>
                         <pic:blipFill>
-                          <a:blip r:embed="rId34"/>
+                          <a:blip r:embed="rId36"/>
                           <a:stretch>
                             <a:fillRect/>
                           </a:stretch>
@@ -3636,9 +3900,10 @@
     </w:tbl>
     <w:p/>
     <w:sectPr>
-      <w:headerReference w:type="default" r:id="rId35"/>
+      <w:footerReference w:type="default" r:id="rId37"/>
       <w:pgSz w:w="11906" w:h="16838"/>
       <w:pgMar w:top="1417" w:right="1417" w:bottom="1134" w:left="1417" w:header="708" w:footer="708" w:gutter="0"/>
+      <w:pgNumType w:start="1"/>
       <w:cols w:space="708"/>
       <w:docGrid w:linePitch="360"/>
     </w:sectPr>
@@ -3669,6 +3934,64 @@
     </w:p>
   </w:endnote>
 </w:endnotes>
+</file>
+
+<file path=word/footer1.xml><?xml version="1.0" encoding="utf-8"?>
+<w:ftr xmlns:wpc="http://schemas.microsoft.com/office/word/2010/wordprocessingCanvas" xmlns:cx="http://schemas.microsoft.com/office/drawing/2014/chartex" xmlns:cx1="http://schemas.microsoft.com/office/drawing/2015/9/8/chartex" xmlns:cx2="http://schemas.microsoft.com/office/drawing/2015/10/21/chartex" xmlns:cx3="http://schemas.microsoft.com/office/drawing/2016/5/9/chartex" xmlns:cx4="http://schemas.microsoft.com/office/drawing/2016/5/10/chartex" xmlns:cx5="http://schemas.microsoft.com/office/drawing/2016/5/11/chartex" xmlns:cx6="http://schemas.microsoft.com/office/drawing/2016/5/12/chartex" xmlns:cx7="http://schemas.microsoft.com/office/drawing/2016/5/13/chartex" xmlns:cx8="http://schemas.microsoft.com/office/drawing/2016/5/14/chartex" xmlns:mc="http://schemas.openxmlformats.org/markup-compatibility/2006" xmlns:aink="http://schemas.microsoft.com/office/drawing/2016/ink" xmlns:am3d="http://schemas.microsoft.com/office/drawing/2017/model3d" xmlns:o="urn:schemas-microsoft-com:office:office" xmlns:oel="http://schemas.microsoft.com/office/2019/extlst" xmlns:r="http://schemas.openxmlformats.org/officeDocument/2006/relationships" xmlns:m="http://schemas.openxmlformats.org/officeDocument/2006/math" xmlns:v="urn:schemas-microsoft-com:vml" xmlns:wp14="http://schemas.microsoft.com/office/word/2010/wordprocessingDrawing" xmlns:wp="http://schemas.openxmlformats.org/drawingml/2006/wordprocessingDrawing" xmlns:w10="urn:schemas-microsoft-com:office:word" xmlns:w="http://schemas.openxmlformats.org/wordprocessingml/2006/main" xmlns:w14="http://schemas.microsoft.com/office/word/2010/wordml" xmlns:w15="http://schemas.microsoft.com/office/word/2012/wordml" xmlns:w16cex="http://schemas.microsoft.com/office/word/2018/wordml/cex" xmlns:w16cid="http://schemas.microsoft.com/office/word/2016/wordml/cid" xmlns:w16="http://schemas.microsoft.com/office/word/2018/wordml" xmlns:w16du="http://schemas.microsoft.com/office/word/2023/wordml/word16du" xmlns:w16sdtdh="http://schemas.microsoft.com/office/word/2020/wordml/sdtdatahash" xmlns:w16sdtfl="http://schemas.microsoft.com/office/word/2024/wordml/sdtformatlock" xmlns:w16se="http://schemas.microsoft.com/office/word/2015/wordml/symex" xmlns:wpg="http://schemas.microsoft.com/office/word/2010/wordprocessingGroup" xmlns:wpi="http://schemas.microsoft.com/office/word/2010/wordprocessingInk" xmlns:wne="http://schemas.microsoft.com/office/word/2006/wordml" xmlns:wps="http://schemas.microsoft.com/office/word/2010/wordprocessingShape" mc:Ignorable="w14 w15 w16se w16cid w16 w16cex w16sdtdh w16sdtfl w16du wp14">
+  <w:p>
+    <w:pPr>
+      <w:pStyle w:val="Fuzeile"/>
+      <w:jc w:val="right"/>
+    </w:pPr>
+  </w:p>
+  <w:p>
+    <w:pPr>
+      <w:pStyle w:val="Fuzeile"/>
+    </w:pPr>
+  </w:p>
+</w:ftr>
+</file>
+
+<file path=word/footer2.xml><?xml version="1.0" encoding="utf-8"?>
+<w:ftr xmlns:wpc="http://schemas.microsoft.com/office/word/2010/wordprocessingCanvas" xmlns:cx="http://schemas.microsoft.com/office/drawing/2014/chartex" xmlns:cx1="http://schemas.microsoft.com/office/drawing/2015/9/8/chartex" xmlns:cx2="http://schemas.microsoft.com/office/drawing/2015/10/21/chartex" xmlns:cx3="http://schemas.microsoft.com/office/drawing/2016/5/9/chartex" xmlns:cx4="http://schemas.microsoft.com/office/drawing/2016/5/10/chartex" xmlns:cx5="http://schemas.microsoft.com/office/drawing/2016/5/11/chartex" xmlns:cx6="http://schemas.microsoft.com/office/drawing/2016/5/12/chartex" xmlns:cx7="http://schemas.microsoft.com/office/drawing/2016/5/13/chartex" xmlns:cx8="http://schemas.microsoft.com/office/drawing/2016/5/14/chartex" xmlns:mc="http://schemas.openxmlformats.org/markup-compatibility/2006" xmlns:aink="http://schemas.microsoft.com/office/drawing/2016/ink" xmlns:am3d="http://schemas.microsoft.com/office/drawing/2017/model3d" xmlns:o="urn:schemas-microsoft-com:office:office" xmlns:oel="http://schemas.microsoft.com/office/2019/extlst" xmlns:r="http://schemas.openxmlformats.org/officeDocument/2006/relationships" xmlns:m="http://schemas.openxmlformats.org/officeDocument/2006/math" xmlns:v="urn:schemas-microsoft-com:vml" xmlns:wp14="http://schemas.microsoft.com/office/word/2010/wordprocessingDrawing" xmlns:wp="http://schemas.openxmlformats.org/drawingml/2006/wordprocessingDrawing" xmlns:w10="urn:schemas-microsoft-com:office:word" xmlns:w="http://schemas.openxmlformats.org/wordprocessingml/2006/main" xmlns:w14="http://schemas.microsoft.com/office/word/2010/wordml" xmlns:w15="http://schemas.microsoft.com/office/word/2012/wordml" xmlns:w16cex="http://schemas.microsoft.com/office/word/2018/wordml/cex" xmlns:w16cid="http://schemas.microsoft.com/office/word/2016/wordml/cid" xmlns:w16="http://schemas.microsoft.com/office/word/2018/wordml" xmlns:w16du="http://schemas.microsoft.com/office/word/2023/wordml/word16du" xmlns:w16sdtdh="http://schemas.microsoft.com/office/word/2020/wordml/sdtdatahash" xmlns:w16sdtfl="http://schemas.microsoft.com/office/word/2024/wordml/sdtformatlock" xmlns:w16se="http://schemas.microsoft.com/office/word/2015/wordml/symex" xmlns:wpg="http://schemas.microsoft.com/office/word/2010/wordprocessingGroup" xmlns:wpi="http://schemas.microsoft.com/office/word/2010/wordprocessingInk" xmlns:wne="http://schemas.microsoft.com/office/word/2006/wordml" xmlns:wps="http://schemas.microsoft.com/office/word/2010/wordprocessingShape" mc:Ignorable="w14 w15 w16se w16cid w16 w16cex w16sdtdh w16sdtfl w16du wp14">
+  <w:sdt>
+    <w:sdtPr>
+      <w:id w:val="-802221944"/>
+      <w:docPartObj>
+        <w:docPartGallery w:val="Page Numbers (Bottom of Page)"/>
+        <w:docPartUnique/>
+      </w:docPartObj>
+    </w:sdtPr>
+    <w:sdtContent>
+      <w:p>
+        <w:pPr>
+          <w:pStyle w:val="Fuzeile"/>
+          <w:jc w:val="right"/>
+        </w:pPr>
+        <w:r>
+          <w:fldChar w:fldCharType="begin"/>
+        </w:r>
+        <w:r>
+          <w:instrText>PAGE   \* MERGEFORMAT</w:instrText>
+        </w:r>
+        <w:r>
+          <w:fldChar w:fldCharType="separate"/>
+        </w:r>
+        <w:r>
+          <w:t>2</w:t>
+        </w:r>
+        <w:r>
+          <w:fldChar w:fldCharType="end"/>
+        </w:r>
+      </w:p>
+    </w:sdtContent>
+  </w:sdt>
+  <w:p>
+    <w:pPr>
+      <w:pStyle w:val="Fuzeile"/>
+    </w:pPr>
+  </w:p>
+</w:ftr>
 </file>
 
 <file path=word/footnotes.xml><?xml version="1.0" encoding="utf-8"?>
@@ -3730,7 +4053,7 @@
               <wp:inline distT="0" distB="0" distL="0" distR="0" wp14:anchorId="3293695E" wp14:editId="09542C70">
                 <wp:extent cx="1905000" cy="401053"/>
                 <wp:effectExtent l="0" t="0" r="0" b="0"/>
-                <wp:docPr id="1182766421" name="Grafik 1"/>
+                <wp:docPr id="1802826749" name="Grafik 1"/>
                 <wp:cNvGraphicFramePr>
                   <a:graphicFrameLocks xmlns:a="http://schemas.openxmlformats.org/drawingml/2006/main" noChangeAspect="1"/>
                 </wp:cNvGraphicFramePr>
@@ -3875,7 +4198,23 @@
               <w:b/>
               <w:bCs/>
             </w:rPr>
-            <w:t>Anleitung zum Installieren von PsychoPy und zum Testen der Latenzen visueller Stimuli eines psychophysikalischen Messsystems</w:t>
+            <w:t xml:space="preserve">Anleitung zum Installieren von </w:t>
+          </w:r>
+          <w:proofErr w:type="spellStart"/>
+          <w:r>
+            <w:rPr>
+              <w:b/>
+              <w:bCs/>
+            </w:rPr>
+            <w:t>PsychoPy</w:t>
+          </w:r>
+          <w:proofErr w:type="spellEnd"/>
+          <w:r>
+            <w:rPr>
+              <w:b/>
+              <w:bCs/>
+            </w:rPr>
+            <w:t xml:space="preserve"> und zum Testen der Latenzen visueller Stimuli eines psychophysikalischen Messsystems</w:t>
           </w:r>
         </w:p>
       </w:tc>

--- a/Arbeitsanweisung.docx
+++ b/Arbeitsanweisung.docx
@@ -807,15 +807,7 @@
     </w:p>
     <w:p>
       <w:r>
-        <w:t xml:space="preserve">Die Anleitung wurde erstellt, damit die Benutzer des Testsystems für die Bestimmung der Latenzen visueller Stimuli eines psychophysikalischen Messsystems einen Leitfaden für den Messablauf haben. Dieser Leitfaden soll dem Benutzer die einzelnen Schritte vom Installieren von </w:t>
-      </w:r>
-      <w:proofErr w:type="spellStart"/>
-      <w:r>
-        <w:t>PsychoPy</w:t>
-      </w:r>
-      <w:proofErr w:type="spellEnd"/>
-      <w:r>
-        <w:t xml:space="preserve"> bis hin zum Starten des Testprogramms anschaulich und verständlich beschreiben. </w:t>
+        <w:t xml:space="preserve">Die Anleitung wurde erstellt, damit die Benutzer des Testsystems für die Bestimmung der Latenzen visueller Stimuli eines psychophysikalischen Messsystems einen Leitfaden für den Messablauf haben. Dieser Leitfaden soll dem Benutzer die einzelnen Schritte vom Installieren von PsychoPy bis hin zum Starten des Testprogramms anschaulich und verständlich beschreiben. </w:t>
       </w:r>
     </w:p>
     <w:p>
@@ -832,13 +824,11 @@
       <w:r>
         <w:t xml:space="preserve">für </w:t>
       </w:r>
-      <w:proofErr w:type="spellStart"/>
       <w:r>
         <w:t>PsychoPy</w:t>
       </w:r>
       <w:bookmarkEnd w:id="0"/>
       <w:bookmarkEnd w:id="2"/>
-      <w:proofErr w:type="spellEnd"/>
     </w:p>
     <w:p>
       <w:pPr>
@@ -1022,21 +1012,8 @@
             <w:pPr>
               <w:cnfStyle w:val="000000000000" w:firstRow="0" w:lastRow="0" w:firstColumn="0" w:lastColumn="0" w:oddVBand="0" w:evenVBand="0" w:oddHBand="0" w:evenHBand="0" w:firstRowFirstColumn="0" w:firstRowLastColumn="0" w:lastRowFirstColumn="0" w:lastRowLastColumn="0"/>
             </w:pPr>
-            <w:proofErr w:type="spellStart"/>
-            <w:r>
-              <w:t>Win</w:t>
-            </w:r>
-            <w:proofErr w:type="spellEnd"/>
-            <w:r>
-              <w:t xml:space="preserve"> + R drücken, „</w:t>
-            </w:r>
-            <w:proofErr w:type="spellStart"/>
-            <w:r>
-              <w:t>cmd</w:t>
-            </w:r>
-            <w:proofErr w:type="spellEnd"/>
-            <w:r>
-              <w:t>“ eingeben und auf „OK“ klicken</w:t>
+            <w:r>
+              <w:t>Win + R drücken, „cmd“ eingeben und auf „OK“ klicken</w:t>
             </w:r>
           </w:p>
           <w:p>
@@ -1125,39 +1102,7 @@
               <w:cnfStyle w:val="000000000000" w:firstRow="0" w:lastRow="0" w:firstColumn="0" w:lastColumn="0" w:oddVBand="0" w:evenVBand="0" w:oddHBand="0" w:evenHBand="0" w:firstRowFirstColumn="0" w:firstRowLastColumn="0" w:lastRowFirstColumn="0" w:lastRowLastColumn="0"/>
             </w:pPr>
             <w:r>
-              <w:t>In dem Eingabefenster „</w:t>
-            </w:r>
-            <w:proofErr w:type="spellStart"/>
-            <w:r>
-              <w:t>wmic</w:t>
-            </w:r>
-            <w:proofErr w:type="spellEnd"/>
-            <w:r>
-              <w:t xml:space="preserve"> </w:t>
-            </w:r>
-            <w:proofErr w:type="spellStart"/>
-            <w:r>
-              <w:t>cpu</w:t>
-            </w:r>
-            <w:proofErr w:type="spellEnd"/>
-            <w:r>
-              <w:t xml:space="preserve"> </w:t>
-            </w:r>
-            <w:proofErr w:type="spellStart"/>
-            <w:r>
-              <w:t>get</w:t>
-            </w:r>
-            <w:proofErr w:type="spellEnd"/>
-            <w:r>
-              <w:t xml:space="preserve"> </w:t>
-            </w:r>
-            <w:proofErr w:type="spellStart"/>
-            <w:r>
-              <w:t>numberofcores</w:t>
-            </w:r>
-            <w:proofErr w:type="spellEnd"/>
-            <w:r>
-              <w:t>“ eingeben und mit der Entertaste bestätigen. Die ausgegebene Zahl entspricht der Anzahl an Prozessorkernen</w:t>
+              <w:t>In dem Eingabefenster „wmic cpu get numberofcores“ eingeben und mit der Entertaste bestätigen. Die ausgegebene Zahl entspricht der Anzahl an Prozessorkernen</w:t>
             </w:r>
           </w:p>
         </w:tc>
@@ -1440,7 +1385,7 @@
               <w:cnfStyle w:val="000000000000" w:firstRow="0" w:lastRow="0" w:firstColumn="0" w:lastColumn="0" w:oddVBand="0" w:evenVBand="0" w:oddHBand="0" w:evenHBand="0" w:firstRowFirstColumn="0" w:firstRowLastColumn="0" w:lastRowFirstColumn="0" w:lastRowLastColumn="0"/>
             </w:pPr>
             <w:r>
-              <w:t>Grafikkarte in folgender Tabelle raussuchen</w:t>
+              <w:t>Nachschauen, ob das Modell in dem Bild aufgelistet ist</w:t>
             </w:r>
           </w:p>
         </w:tc>
@@ -1452,17 +1397,552 @@
             <w:pPr>
               <w:cnfStyle w:val="000000000000" w:firstRow="0" w:lastRow="0" w:firstColumn="0" w:lastColumn="0" w:oddVBand="0" w:evenVBand="0" w:oddHBand="0" w:evenHBand="0" w:firstRowFirstColumn="0" w:firstRowLastColumn="0" w:lastRowFirstColumn="0" w:lastRowLastColumn="0"/>
             </w:pPr>
+            <w:r>
+              <w:drawing>
+                <wp:inline distT="0" distB="0" distL="0" distR="0" wp14:anchorId="2F39DF60" wp14:editId="5A3B3586">
+                  <wp:extent cx="2181529" cy="2391109"/>
+                  <wp:effectExtent l="0" t="0" r="0" b="9525"/>
+                  <wp:docPr id="118010619" name="Grafik 1"/>
+                  <wp:cNvGraphicFramePr>
+                    <a:graphicFrameLocks xmlns:a="http://schemas.openxmlformats.org/drawingml/2006/main" noChangeAspect="1"/>
+                  </wp:cNvGraphicFramePr>
+                  <a:graphic xmlns:a="http://schemas.openxmlformats.org/drawingml/2006/main">
+                    <a:graphicData uri="http://schemas.openxmlformats.org/drawingml/2006/picture">
+                      <pic:pic xmlns:pic="http://schemas.openxmlformats.org/drawingml/2006/picture">
+                        <pic:nvPicPr>
+                          <pic:cNvPr id="118010619" name=""/>
+                          <pic:cNvPicPr/>
+                        </pic:nvPicPr>
+                        <pic:blipFill>
+                          <a:blip r:embed="rId14"/>
+                          <a:stretch>
+                            <a:fillRect/>
+                          </a:stretch>
+                        </pic:blipFill>
+                        <pic:spPr>
+                          <a:xfrm>
+                            <a:off x="0" y="0"/>
+                            <a:ext cx="2181529" cy="2391109"/>
+                          </a:xfrm>
+                          <a:prstGeom prst="rect">
+                            <a:avLst/>
+                          </a:prstGeom>
+                        </pic:spPr>
+                      </pic:pic>
+                    </a:graphicData>
+                  </a:graphic>
+                </wp:inline>
+              </w:drawing>
+            </w:r>
           </w:p>
         </w:tc>
       </w:tr>
     </w:tbl>
-    <w:p/>
+    <w:p>
+      <w:r>
+        <w:br w:type="page"/>
+      </w:r>
+    </w:p>
     <w:p>
       <w:pPr>
         <w:pStyle w:val="berschrift2"/>
       </w:pPr>
       <w:bookmarkStart w:id="9" w:name="_Toc189057748"/>
       <w:bookmarkStart w:id="10" w:name="_Toc189732140"/>
+      <w:r>
+        <w:lastRenderedPageBreak/>
+        <w:t>Wenn mehrere Grafikkarten aufgelistet werden</w:t>
+      </w:r>
+    </w:p>
+    <w:tbl>
+      <w:tblPr>
+        <w:tblStyle w:val="Gitternetztabelle1hell"/>
+        <w:tblW w:w="0" w:type="auto"/>
+        <w:tblLook w:val="04A0" w:firstRow="1" w:lastRow="0" w:firstColumn="1" w:lastColumn="0" w:noHBand="0" w:noVBand="1"/>
+      </w:tblPr>
+      <w:tblGrid>
+        <w:gridCol w:w="1618"/>
+        <w:gridCol w:w="2428"/>
+        <w:gridCol w:w="5016"/>
+      </w:tblGrid>
+      <w:tr>
+        <w:trPr>
+          <w:cnfStyle w:val="100000000000" w:firstRow="1" w:lastRow="0" w:firstColumn="0" w:lastColumn="0" w:oddVBand="0" w:evenVBand="0" w:oddHBand="0" w:evenHBand="0" w:firstRowFirstColumn="0" w:firstRowLastColumn="0" w:lastRowFirstColumn="0" w:lastRowLastColumn="0"/>
+        </w:trPr>
+        <w:tc>
+          <w:tcPr>
+            <w:cnfStyle w:val="001000000000" w:firstRow="0" w:lastRow="0" w:firstColumn="1" w:lastColumn="0" w:oddVBand="0" w:evenVBand="0" w:oddHBand="0" w:evenHBand="0" w:firstRowFirstColumn="0" w:firstRowLastColumn="0" w:lastRowFirstColumn="0" w:lastRowLastColumn="0"/>
+            <w:tcW w:w="3020" w:type="dxa"/>
+          </w:tcPr>
+          <w:p>
+            <w:pPr>
+              <w:rPr>
+                <w:b w:val="0"/>
+                <w:bCs w:val="0"/>
+              </w:rPr>
+            </w:pPr>
+            <w:r>
+              <w:rPr>
+                <w:b w:val="0"/>
+                <w:bCs w:val="0"/>
+              </w:rPr>
+              <w:t>Arbeitsschritt Nr.</w:t>
+            </w:r>
+          </w:p>
+        </w:tc>
+        <w:tc>
+          <w:tcPr>
+            <w:tcW w:w="3021" w:type="dxa"/>
+          </w:tcPr>
+          <w:p>
+            <w:pPr>
+              <w:cnfStyle w:val="100000000000" w:firstRow="1" w:lastRow="0" w:firstColumn="0" w:lastColumn="0" w:oddVBand="0" w:evenVBand="0" w:oddHBand="0" w:evenHBand="0" w:firstRowFirstColumn="0" w:firstRowLastColumn="0" w:lastRowFirstColumn="0" w:lastRowLastColumn="0"/>
+              <w:rPr>
+                <w:b w:val="0"/>
+                <w:bCs w:val="0"/>
+              </w:rPr>
+            </w:pPr>
+            <w:r>
+              <w:rPr>
+                <w:b w:val="0"/>
+                <w:bCs w:val="0"/>
+              </w:rPr>
+              <w:t>Prozessbeschreibung</w:t>
+            </w:r>
+          </w:p>
+        </w:tc>
+        <w:tc>
+          <w:tcPr>
+            <w:tcW w:w="3021" w:type="dxa"/>
+          </w:tcPr>
+          <w:p>
+            <w:pPr>
+              <w:cnfStyle w:val="100000000000" w:firstRow="1" w:lastRow="0" w:firstColumn="0" w:lastColumn="0" w:oddVBand="0" w:evenVBand="0" w:oddHBand="0" w:evenHBand="0" w:firstRowFirstColumn="0" w:firstRowLastColumn="0" w:lastRowFirstColumn="0" w:lastRowLastColumn="0"/>
+              <w:rPr>
+                <w:b w:val="0"/>
+                <w:bCs w:val="0"/>
+              </w:rPr>
+            </w:pPr>
+            <w:r>
+              <w:rPr>
+                <w:b w:val="0"/>
+                <w:bCs w:val="0"/>
+              </w:rPr>
+              <w:t>Prozessbild</w:t>
+            </w:r>
+          </w:p>
+        </w:tc>
+      </w:tr>
+      <w:tr>
+        <w:tc>
+          <w:tcPr>
+            <w:cnfStyle w:val="001000000000" w:firstRow="0" w:lastRow="0" w:firstColumn="1" w:lastColumn="0" w:oddVBand="0" w:evenVBand="0" w:oddHBand="0" w:evenHBand="0" w:firstRowFirstColumn="0" w:firstRowLastColumn="0" w:lastRowFirstColumn="0" w:lastRowLastColumn="0"/>
+            <w:tcW w:w="3020" w:type="dxa"/>
+          </w:tcPr>
+          <w:p>
+            <w:r>
+              <w:t>1</w:t>
+            </w:r>
+          </w:p>
+        </w:tc>
+        <w:tc>
+          <w:tcPr>
+            <w:tcW w:w="3021" w:type="dxa"/>
+          </w:tcPr>
+          <w:p>
+            <w:pPr>
+              <w:cnfStyle w:val="000000000000" w:firstRow="0" w:lastRow="0" w:firstColumn="0" w:lastColumn="0" w:oddVBand="0" w:evenVBand="0" w:oddHBand="0" w:evenHBand="0" w:firstRowFirstColumn="0" w:firstRowLastColumn="0" w:lastRowFirstColumn="0" w:lastRowLastColumn="0"/>
+            </w:pPr>
+            <w:r>
+              <w:t>In den Einstellungen die Grafikeinstellungen öffnen</w:t>
+            </w:r>
+          </w:p>
+        </w:tc>
+        <w:tc>
+          <w:tcPr>
+            <w:tcW w:w="3021" w:type="dxa"/>
+          </w:tcPr>
+          <w:p>
+            <w:pPr>
+              <w:cnfStyle w:val="000000000000" w:firstRow="0" w:lastRow="0" w:firstColumn="0" w:lastColumn="0" w:oddVBand="0" w:evenVBand="0" w:oddHBand="0" w:evenHBand="0" w:firstRowFirstColumn="0" w:firstRowLastColumn="0" w:lastRowFirstColumn="0" w:lastRowLastColumn="0"/>
+            </w:pPr>
+            <w:r>
+              <w:drawing>
+                <wp:inline distT="0" distB="0" distL="0" distR="0" wp14:anchorId="38E3944E" wp14:editId="00B102AF">
+                  <wp:extent cx="3046095" cy="1846057"/>
+                  <wp:effectExtent l="0" t="0" r="1905" b="1905"/>
+                  <wp:docPr id="376141371" name="Grafik 1"/>
+                  <wp:cNvGraphicFramePr>
+                    <a:graphicFrameLocks xmlns:a="http://schemas.openxmlformats.org/drawingml/2006/main" noChangeAspect="1"/>
+                  </wp:cNvGraphicFramePr>
+                  <a:graphic xmlns:a="http://schemas.openxmlformats.org/drawingml/2006/main">
+                    <a:graphicData uri="http://schemas.openxmlformats.org/drawingml/2006/picture">
+                      <pic:pic xmlns:pic="http://schemas.openxmlformats.org/drawingml/2006/picture">
+                        <pic:nvPicPr>
+                          <pic:cNvPr id="376141371" name=""/>
+                          <pic:cNvPicPr/>
+                        </pic:nvPicPr>
+                        <pic:blipFill>
+                          <a:blip r:embed="rId15"/>
+                          <a:stretch>
+                            <a:fillRect/>
+                          </a:stretch>
+                        </pic:blipFill>
+                        <pic:spPr>
+                          <a:xfrm>
+                            <a:off x="0" y="0"/>
+                            <a:ext cx="3087918" cy="1871404"/>
+                          </a:xfrm>
+                          <a:prstGeom prst="rect">
+                            <a:avLst/>
+                          </a:prstGeom>
+                        </pic:spPr>
+                      </pic:pic>
+                    </a:graphicData>
+                  </a:graphic>
+                </wp:inline>
+              </w:drawing>
+            </w:r>
+          </w:p>
+        </w:tc>
+      </w:tr>
+      <w:tr>
+        <w:tc>
+          <w:tcPr>
+            <w:cnfStyle w:val="001000000000" w:firstRow="0" w:lastRow="0" w:firstColumn="1" w:lastColumn="0" w:oddVBand="0" w:evenVBand="0" w:oddHBand="0" w:evenHBand="0" w:firstRowFirstColumn="0" w:firstRowLastColumn="0" w:lastRowFirstColumn="0" w:lastRowLastColumn="0"/>
+            <w:tcW w:w="3020" w:type="dxa"/>
+          </w:tcPr>
+          <w:p>
+            <w:r>
+              <w:t>2</w:t>
+            </w:r>
+          </w:p>
+        </w:tc>
+        <w:tc>
+          <w:tcPr>
+            <w:tcW w:w="3021" w:type="dxa"/>
+          </w:tcPr>
+          <w:p>
+            <w:pPr>
+              <w:cnfStyle w:val="000000000000" w:firstRow="0" w:lastRow="0" w:firstColumn="0" w:lastColumn="0" w:oddVBand="0" w:evenVBand="0" w:oddHBand="0" w:evenHBand="0" w:firstRowFirstColumn="0" w:firstRowLastColumn="0" w:lastRowFirstColumn="0" w:lastRowLastColumn="0"/>
+            </w:pPr>
+            <w:r>
+              <w:t>Wenn folgendes Programm (siehe Bild) nicht aufgelistet ist, dann muss dieses über „Desktop-App hinzufügen“ hinzugefügt werden</w:t>
+            </w:r>
+          </w:p>
+        </w:tc>
+        <w:tc>
+          <w:tcPr>
+            <w:tcW w:w="3021" w:type="dxa"/>
+          </w:tcPr>
+          <w:p>
+            <w:pPr>
+              <w:cnfStyle w:val="000000000000" w:firstRow="0" w:lastRow="0" w:firstColumn="0" w:lastColumn="0" w:oddVBand="0" w:evenVBand="0" w:oddHBand="0" w:evenHBand="0" w:firstRowFirstColumn="0" w:firstRowLastColumn="0" w:lastRowFirstColumn="0" w:lastRowLastColumn="0"/>
+            </w:pPr>
+          </w:p>
+          <w:p>
+            <w:pPr>
+              <w:cnfStyle w:val="000000000000" w:firstRow="0" w:lastRow="0" w:firstColumn="0" w:lastColumn="0" w:oddVBand="0" w:evenVBand="0" w:oddHBand="0" w:evenHBand="0" w:firstRowFirstColumn="0" w:firstRowLastColumn="0" w:lastRowFirstColumn="0" w:lastRowLastColumn="0"/>
+            </w:pPr>
+            <w:r>
+              <w:drawing>
+                <wp:inline distT="0" distB="0" distL="0" distR="0" wp14:anchorId="4A2A6D89" wp14:editId="711BE7CA">
+                  <wp:extent cx="3039086" cy="232487"/>
+                  <wp:effectExtent l="0" t="0" r="0" b="0"/>
+                  <wp:docPr id="745254455" name="Grafik 1"/>
+                  <wp:cNvGraphicFramePr>
+                    <a:graphicFrameLocks xmlns:a="http://schemas.openxmlformats.org/drawingml/2006/main" noChangeAspect="1"/>
+                  </wp:cNvGraphicFramePr>
+                  <a:graphic xmlns:a="http://schemas.openxmlformats.org/drawingml/2006/main">
+                    <a:graphicData uri="http://schemas.openxmlformats.org/drawingml/2006/picture">
+                      <pic:pic xmlns:pic="http://schemas.openxmlformats.org/drawingml/2006/picture">
+                        <pic:nvPicPr>
+                          <pic:cNvPr id="745254455" name=""/>
+                          <pic:cNvPicPr/>
+                        </pic:nvPicPr>
+                        <pic:blipFill>
+                          <a:blip r:embed="rId16"/>
+                          <a:stretch>
+                            <a:fillRect/>
+                          </a:stretch>
+                        </pic:blipFill>
+                        <pic:spPr>
+                          <a:xfrm>
+                            <a:off x="0" y="0"/>
+                            <a:ext cx="3518140" cy="269134"/>
+                          </a:xfrm>
+                          <a:prstGeom prst="rect">
+                            <a:avLst/>
+                          </a:prstGeom>
+                        </pic:spPr>
+                      </pic:pic>
+                    </a:graphicData>
+                  </a:graphic>
+                </wp:inline>
+              </w:drawing>
+            </w:r>
+          </w:p>
+          <w:p>
+            <w:pPr>
+              <w:cnfStyle w:val="000000000000" w:firstRow="0" w:lastRow="0" w:firstColumn="0" w:lastColumn="0" w:oddVBand="0" w:evenVBand="0" w:oddHBand="0" w:evenHBand="0" w:firstRowFirstColumn="0" w:firstRowLastColumn="0" w:lastRowFirstColumn="0" w:lastRowLastColumn="0"/>
+            </w:pPr>
+          </w:p>
+          <w:p>
+            <w:pPr>
+              <w:cnfStyle w:val="000000000000" w:firstRow="0" w:lastRow="0" w:firstColumn="0" w:lastColumn="0" w:oddVBand="0" w:evenVBand="0" w:oddHBand="0" w:evenHBand="0" w:firstRowFirstColumn="0" w:firstRowLastColumn="0" w:lastRowFirstColumn="0" w:lastRowLastColumn="0"/>
+            </w:pPr>
+            <w:r>
+              <w:drawing>
+                <wp:inline distT="0" distB="0" distL="0" distR="0" wp14:anchorId="789F48CD" wp14:editId="3A299779">
+                  <wp:extent cx="3036570" cy="1867732"/>
+                  <wp:effectExtent l="0" t="0" r="0" b="0"/>
+                  <wp:docPr id="1813748919" name="Grafik 1"/>
+                  <wp:cNvGraphicFramePr>
+                    <a:graphicFrameLocks xmlns:a="http://schemas.openxmlformats.org/drawingml/2006/main" noChangeAspect="1"/>
+                  </wp:cNvGraphicFramePr>
+                  <a:graphic xmlns:a="http://schemas.openxmlformats.org/drawingml/2006/main">
+                    <a:graphicData uri="http://schemas.openxmlformats.org/drawingml/2006/picture">
+                      <pic:pic xmlns:pic="http://schemas.openxmlformats.org/drawingml/2006/picture">
+                        <pic:nvPicPr>
+                          <pic:cNvPr id="1813748919" name=""/>
+                          <pic:cNvPicPr/>
+                        </pic:nvPicPr>
+                        <pic:blipFill>
+                          <a:blip r:embed="rId17"/>
+                          <a:stretch>
+                            <a:fillRect/>
+                          </a:stretch>
+                        </pic:blipFill>
+                        <pic:spPr>
+                          <a:xfrm>
+                            <a:off x="0" y="0"/>
+                            <a:ext cx="3052849" cy="1877745"/>
+                          </a:xfrm>
+                          <a:prstGeom prst="rect">
+                            <a:avLst/>
+                          </a:prstGeom>
+                        </pic:spPr>
+                      </pic:pic>
+                    </a:graphicData>
+                  </a:graphic>
+                </wp:inline>
+              </w:drawing>
+            </w:r>
+          </w:p>
+        </w:tc>
+      </w:tr>
+      <w:tr>
+        <w:tc>
+          <w:tcPr>
+            <w:cnfStyle w:val="001000000000" w:firstRow="0" w:lastRow="0" w:firstColumn="1" w:lastColumn="0" w:oddVBand="0" w:evenVBand="0" w:oddHBand="0" w:evenHBand="0" w:firstRowFirstColumn="0" w:firstRowLastColumn="0" w:lastRowFirstColumn="0" w:lastRowLastColumn="0"/>
+            <w:tcW w:w="3020" w:type="dxa"/>
+          </w:tcPr>
+          <w:p>
+            <w:r>
+              <w:t>2.1</w:t>
+            </w:r>
+          </w:p>
+        </w:tc>
+        <w:tc>
+          <w:tcPr>
+            <w:tcW w:w="3021" w:type="dxa"/>
+          </w:tcPr>
+          <w:p>
+            <w:pPr>
+              <w:cnfStyle w:val="000000000000" w:firstRow="0" w:lastRow="0" w:firstColumn="0" w:lastColumn="0" w:oddVBand="0" w:evenVBand="0" w:oddHBand="0" w:evenHBand="0" w:firstRowFirstColumn="0" w:firstRowLastColumn="0" w:lastRowFirstColumn="0" w:lastRowLastColumn="0"/>
+            </w:pPr>
+            <w:r>
+              <w:t>Falls „Desktop-App hinzufügen“ ausgewählt wurde, so öffnet sich ein Fenster</w:t>
+            </w:r>
+            <w:r>
+              <w:t>, wo in der Suchleiste nach „PsychoPy“ gesucht wird</w:t>
+            </w:r>
+          </w:p>
+          <w:p>
+            <w:pPr>
+              <w:cnfStyle w:val="000000000000" w:firstRow="0" w:lastRow="0" w:firstColumn="0" w:lastColumn="0" w:oddVBand="0" w:evenVBand="0" w:oddHBand="0" w:evenHBand="0" w:firstRowFirstColumn="0" w:firstRowLastColumn="0" w:lastRowFirstColumn="0" w:lastRowLastColumn="0"/>
+              <w:rPr>
+                <w:b/>
+                <w:bCs/>
+              </w:rPr>
+            </w:pPr>
+            <w:r>
+              <w:rPr>
+                <w:b/>
+                <w:bCs/>
+              </w:rPr>
+              <w:t>Dort den Ordner öffnen, der dem Ordnernamen aus dem Bild ähnelt!</w:t>
+            </w:r>
+          </w:p>
+        </w:tc>
+        <w:tc>
+          <w:tcPr>
+            <w:tcW w:w="3021" w:type="dxa"/>
+          </w:tcPr>
+          <w:p>
+            <w:pPr>
+              <w:cnfStyle w:val="000000000000" w:firstRow="0" w:lastRow="0" w:firstColumn="0" w:lastColumn="0" w:oddVBand="0" w:evenVBand="0" w:oddHBand="0" w:evenHBand="0" w:firstRowFirstColumn="0" w:firstRowLastColumn="0" w:lastRowFirstColumn="0" w:lastRowLastColumn="0"/>
+            </w:pPr>
+            <w:r>
+              <w:drawing>
+                <wp:inline distT="0" distB="0" distL="0" distR="0" wp14:anchorId="2F39D73C" wp14:editId="48993D3A">
+                  <wp:extent cx="3036570" cy="1709744"/>
+                  <wp:effectExtent l="0" t="0" r="0" b="5080"/>
+                  <wp:docPr id="243948316" name="Grafik 1"/>
+                  <wp:cNvGraphicFramePr>
+                    <a:graphicFrameLocks xmlns:a="http://schemas.openxmlformats.org/drawingml/2006/main" noChangeAspect="1"/>
+                  </wp:cNvGraphicFramePr>
+                  <a:graphic xmlns:a="http://schemas.openxmlformats.org/drawingml/2006/main">
+                    <a:graphicData uri="http://schemas.openxmlformats.org/drawingml/2006/picture">
+                      <pic:pic xmlns:pic="http://schemas.openxmlformats.org/drawingml/2006/picture">
+                        <pic:nvPicPr>
+                          <pic:cNvPr id="243948316" name=""/>
+                          <pic:cNvPicPr/>
+                        </pic:nvPicPr>
+                        <pic:blipFill>
+                          <a:blip r:embed="rId18"/>
+                          <a:stretch>
+                            <a:fillRect/>
+                          </a:stretch>
+                        </pic:blipFill>
+                        <pic:spPr>
+                          <a:xfrm>
+                            <a:off x="0" y="0"/>
+                            <a:ext cx="3058789" cy="1722254"/>
+                          </a:xfrm>
+                          <a:prstGeom prst="rect">
+                            <a:avLst/>
+                          </a:prstGeom>
+                        </pic:spPr>
+                      </pic:pic>
+                    </a:graphicData>
+                  </a:graphic>
+                </wp:inline>
+              </w:drawing>
+            </w:r>
+          </w:p>
+        </w:tc>
+      </w:tr>
+      <w:tr>
+        <w:tc>
+          <w:tcPr>
+            <w:cnfStyle w:val="001000000000" w:firstRow="0" w:lastRow="0" w:firstColumn="1" w:lastColumn="0" w:oddVBand="0" w:evenVBand="0" w:oddHBand="0" w:evenHBand="0" w:firstRowFirstColumn="0" w:firstRowLastColumn="0" w:lastRowFirstColumn="0" w:lastRowLastColumn="0"/>
+            <w:tcW w:w="3020" w:type="dxa"/>
+          </w:tcPr>
+          <w:p>
+            <w:r>
+              <w:lastRenderedPageBreak/>
+              <w:t>2.2</w:t>
+            </w:r>
+          </w:p>
+        </w:tc>
+        <w:tc>
+          <w:tcPr>
+            <w:tcW w:w="3021" w:type="dxa"/>
+          </w:tcPr>
+          <w:p>
+            <w:pPr>
+              <w:cnfStyle w:val="000000000000" w:firstRow="0" w:lastRow="0" w:firstColumn="0" w:lastColumn="0" w:oddVBand="0" w:evenVBand="0" w:oddHBand="0" w:evenHBand="0" w:firstRowFirstColumn="0" w:firstRowLastColumn="0" w:lastRowFirstColumn="0" w:lastRowLastColumn="0"/>
+            </w:pPr>
+            <w:r>
+              <w:t>Im Ordner wird „PsychoPy“ ausgewählt und per „Hinzufügen“ hinzugefügt</w:t>
+            </w:r>
+          </w:p>
+        </w:tc>
+        <w:tc>
+          <w:tcPr>
+            <w:tcW w:w="3021" w:type="dxa"/>
+          </w:tcPr>
+          <w:p>
+            <w:pPr>
+              <w:cnfStyle w:val="000000000000" w:firstRow="0" w:lastRow="0" w:firstColumn="0" w:lastColumn="0" w:oddVBand="0" w:evenVBand="0" w:oddHBand="0" w:evenHBand="0" w:firstRowFirstColumn="0" w:firstRowLastColumn="0" w:lastRowFirstColumn="0" w:lastRowLastColumn="0"/>
+            </w:pPr>
+            <w:r>
+              <w:drawing>
+                <wp:inline distT="0" distB="0" distL="0" distR="0" wp14:anchorId="2834F194" wp14:editId="73045C20">
+                  <wp:extent cx="3025971" cy="1690435"/>
+                  <wp:effectExtent l="0" t="0" r="3175" b="5080"/>
+                  <wp:docPr id="1804622732" name="Grafik 1"/>
+                  <wp:cNvGraphicFramePr>
+                    <a:graphicFrameLocks xmlns:a="http://schemas.openxmlformats.org/drawingml/2006/main" noChangeAspect="1"/>
+                  </wp:cNvGraphicFramePr>
+                  <a:graphic xmlns:a="http://schemas.openxmlformats.org/drawingml/2006/main">
+                    <a:graphicData uri="http://schemas.openxmlformats.org/drawingml/2006/picture">
+                      <pic:pic xmlns:pic="http://schemas.openxmlformats.org/drawingml/2006/picture">
+                        <pic:nvPicPr>
+                          <pic:cNvPr id="1804622732" name=""/>
+                          <pic:cNvPicPr/>
+                        </pic:nvPicPr>
+                        <pic:blipFill>
+                          <a:blip r:embed="rId19"/>
+                          <a:stretch>
+                            <a:fillRect/>
+                          </a:stretch>
+                        </pic:blipFill>
+                        <pic:spPr>
+                          <a:xfrm>
+                            <a:off x="0" y="0"/>
+                            <a:ext cx="3050816" cy="1704314"/>
+                          </a:xfrm>
+                          <a:prstGeom prst="rect">
+                            <a:avLst/>
+                          </a:prstGeom>
+                        </pic:spPr>
+                      </pic:pic>
+                    </a:graphicData>
+                  </a:graphic>
+                </wp:inline>
+              </w:drawing>
+            </w:r>
+          </w:p>
+        </w:tc>
+      </w:tr>
+      <w:tr>
+        <w:tc>
+          <w:tcPr>
+            <w:cnfStyle w:val="001000000000" w:firstRow="0" w:lastRow="0" w:firstColumn="1" w:lastColumn="0" w:oddVBand="0" w:evenVBand="0" w:oddHBand="0" w:evenHBand="0" w:firstRowFirstColumn="0" w:firstRowLastColumn="0" w:lastRowFirstColumn="0" w:lastRowLastColumn="0"/>
+            <w:tcW w:w="3020" w:type="dxa"/>
+          </w:tcPr>
+          <w:p>
+            <w:r>
+              <w:t>3</w:t>
+            </w:r>
+          </w:p>
+        </w:tc>
+        <w:tc>
+          <w:tcPr>
+            <w:tcW w:w="3021" w:type="dxa"/>
+          </w:tcPr>
+          <w:p>
+            <w:pPr>
+              <w:cnfStyle w:val="000000000000" w:firstRow="0" w:lastRow="0" w:firstColumn="0" w:lastColumn="0" w:oddVBand="0" w:evenVBand="0" w:oddHBand="0" w:evenHBand="0" w:firstRowFirstColumn="0" w:firstRowLastColumn="0" w:lastRowFirstColumn="0" w:lastRowLastColumn="0"/>
+            </w:pPr>
+            <w:r>
+              <w:t>In den Grafikeinstellungen das Dropdownmenü von Python öffnen und unter „GPU-Einstellung“ die präferierte Grafikkarte auswählen</w:t>
+            </w:r>
+          </w:p>
+        </w:tc>
+        <w:tc>
+          <w:tcPr>
+            <w:tcW w:w="3021" w:type="dxa"/>
+          </w:tcPr>
+          <w:p>
+            <w:pPr>
+              <w:cnfStyle w:val="000000000000" w:firstRow="0" w:lastRow="0" w:firstColumn="0" w:lastColumn="0" w:oddVBand="0" w:evenVBand="0" w:oddHBand="0" w:evenHBand="0" w:firstRowFirstColumn="0" w:firstRowLastColumn="0" w:lastRowFirstColumn="0" w:lastRowLastColumn="0"/>
+            </w:pPr>
+          </w:p>
+        </w:tc>
+      </w:tr>
+    </w:tbl>
+    <w:p>
+      <w:pPr>
+        <w:pStyle w:val="berschrift2"/>
+      </w:pPr>
+    </w:p>
+    <w:p>
+      <w:pPr>
+        <w:pStyle w:val="berschrift2"/>
+      </w:pPr>
       <w:r>
         <w:t>Größe der RAM und installierte Windowsversion ermitteln</w:t>
       </w:r>
@@ -1615,7 +2095,7 @@
                           </pic:cNvPicPr>
                         </pic:nvPicPr>
                         <pic:blipFill>
-                          <a:blip r:embed="rId14">
+                          <a:blip r:embed="rId20">
                             <a:extLst>
                               <a:ext uri="{28A0092B-C50C-407E-A947-70E740481C1C}">
                                 <a14:useLocalDpi xmlns:a14="http://schemas.microsoft.com/office/drawing/2010/main" val="0"/>
@@ -1657,14 +2137,9 @@
       </w:pPr>
       <w:bookmarkStart w:id="11" w:name="_Toc189057752"/>
       <w:bookmarkStart w:id="12" w:name="_Toc189732141"/>
-      <w:proofErr w:type="spellStart"/>
       <w:r>
         <w:lastRenderedPageBreak/>
-        <w:t>PsychoPy</w:t>
-      </w:r>
-      <w:proofErr w:type="spellEnd"/>
-      <w:r>
-        <w:t xml:space="preserve"> installieren (nur Windows 10/11)</w:t>
+        <w:t>PsychoPy installieren (nur Windows 10/11)</w:t>
       </w:r>
       <w:bookmarkEnd w:id="11"/>
       <w:bookmarkEnd w:id="12"/>
@@ -1807,7 +2282,7 @@
                           </pic:cNvPicPr>
                         </pic:nvPicPr>
                         <pic:blipFill>
-                          <a:blip r:embed="rId15" cstate="print">
+                          <a:blip r:embed="rId21" cstate="print">
                             <a:extLst>
                               <a:ext uri="{28A0092B-C50C-407E-A947-70E740481C1C}">
                                 <a14:useLocalDpi xmlns:a14="http://schemas.microsoft.com/office/drawing/2010/main" val="0"/>
@@ -1863,15 +2338,7 @@
               <w:t xml:space="preserve"> </w:t>
             </w:r>
             <w:r>
-              <w:t xml:space="preserve">Lizenzvereinbarung mit „I </w:t>
-            </w:r>
-            <w:proofErr w:type="spellStart"/>
-            <w:r>
-              <w:t>agree</w:t>
-            </w:r>
-            <w:proofErr w:type="spellEnd"/>
-            <w:r>
-              <w:t>“ bestätigen</w:t>
+              <w:t>Lizenzvereinbarung mit „I agree“ bestätigen</w:t>
             </w:r>
           </w:p>
           <w:p>
@@ -1910,7 +2377,7 @@
                           <pic:cNvPicPr/>
                         </pic:nvPicPr>
                         <pic:blipFill>
-                          <a:blip r:embed="rId16"/>
+                          <a:blip r:embed="rId22"/>
                           <a:stretch>
                             <a:fillRect/>
                           </a:stretch>
@@ -1954,55 +2421,7 @@
               <w:cnfStyle w:val="000000000000" w:firstRow="0" w:lastRow="0" w:firstColumn="0" w:lastColumn="0" w:oddVBand="0" w:evenVBand="0" w:oddHBand="0" w:evenHBand="0" w:firstRowFirstColumn="0" w:firstRowLastColumn="0" w:lastRowFirstColumn="0" w:lastRowLastColumn="0"/>
             </w:pPr>
             <w:r>
-              <w:t>„</w:t>
-            </w:r>
-            <w:proofErr w:type="spellStart"/>
-            <w:r>
-              <w:t>Install</w:t>
-            </w:r>
-            <w:proofErr w:type="spellEnd"/>
-            <w:r>
-              <w:t xml:space="preserve"> </w:t>
-            </w:r>
-            <w:proofErr w:type="spellStart"/>
-            <w:r>
-              <w:t>for</w:t>
-            </w:r>
-            <w:proofErr w:type="spellEnd"/>
-            <w:r>
-              <w:t xml:space="preserve"> </w:t>
-            </w:r>
-            <w:proofErr w:type="spellStart"/>
-            <w:r>
-              <w:t>anyone</w:t>
-            </w:r>
-            <w:proofErr w:type="spellEnd"/>
-            <w:r>
-              <w:t xml:space="preserve"> </w:t>
-            </w:r>
-            <w:proofErr w:type="spellStart"/>
-            <w:r>
-              <w:t>using</w:t>
-            </w:r>
-            <w:proofErr w:type="spellEnd"/>
-            <w:r>
-              <w:t xml:space="preserve"> </w:t>
-            </w:r>
-            <w:proofErr w:type="spellStart"/>
-            <w:r>
-              <w:t>this</w:t>
-            </w:r>
-            <w:proofErr w:type="spellEnd"/>
-            <w:r>
-              <w:t xml:space="preserve"> </w:t>
-            </w:r>
-            <w:proofErr w:type="spellStart"/>
-            <w:r>
-              <w:t>computer</w:t>
-            </w:r>
-            <w:proofErr w:type="spellEnd"/>
-            <w:r>
-              <w:t xml:space="preserve">“ auswählen und auf </w:t>
+              <w:t xml:space="preserve">„Install for anyone using this computer“ auswählen und auf </w:t>
             </w:r>
           </w:p>
           <w:p>
@@ -2049,7 +2468,7 @@
                           <pic:cNvPicPr/>
                         </pic:nvPicPr>
                         <pic:blipFill>
-                          <a:blip r:embed="rId17"/>
+                          <a:blip r:embed="rId23"/>
                           <a:stretch>
                             <a:fillRect/>
                           </a:stretch>
@@ -2128,7 +2547,7 @@
                           <pic:cNvPicPr/>
                         </pic:nvPicPr>
                         <pic:blipFill>
-                          <a:blip r:embed="rId18"/>
+                          <a:blip r:embed="rId24"/>
                           <a:stretch>
                             <a:fillRect/>
                           </a:stretch>
@@ -2172,15 +2591,7 @@
               <w:cnfStyle w:val="000000000000" w:firstRow="0" w:lastRow="0" w:firstColumn="0" w:lastColumn="0" w:oddVBand="0" w:evenVBand="0" w:oddHBand="0" w:evenHBand="0" w:firstRowFirstColumn="0" w:firstRowLastColumn="0" w:lastRowFirstColumn="0" w:lastRowLastColumn="0"/>
             </w:pPr>
             <w:r>
-              <w:t>Auf „</w:t>
-            </w:r>
-            <w:proofErr w:type="spellStart"/>
-            <w:r>
-              <w:t>Install</w:t>
-            </w:r>
-            <w:proofErr w:type="spellEnd"/>
-            <w:r>
-              <w:t>“ klicken</w:t>
+              <w:t>Auf „Install“ klicken</w:t>
             </w:r>
           </w:p>
         </w:tc>
@@ -2217,7 +2628,7 @@
                           <pic:cNvPicPr/>
                         </pic:nvPicPr>
                         <pic:blipFill>
-                          <a:blip r:embed="rId19"/>
+                          <a:blip r:embed="rId25"/>
                           <a:stretch>
                             <a:fillRect/>
                           </a:stretch>
@@ -2248,15 +2659,7 @@
       </w:pPr>
       <w:bookmarkStart w:id="13" w:name="_Toc189732142"/>
       <w:r>
-        <w:t xml:space="preserve">Zeitverzögerung zwischen </w:t>
-      </w:r>
-      <w:proofErr w:type="spellStart"/>
-      <w:r>
-        <w:t>PsychoPy</w:t>
-      </w:r>
-      <w:proofErr w:type="spellEnd"/>
-      <w:r>
-        <w:t xml:space="preserve"> und Monitor bestimmen</w:t>
+        <w:t>Zeitverzögerung zwischen PsychoPy und Monitor bestimmen</w:t>
       </w:r>
       <w:bookmarkEnd w:id="13"/>
     </w:p>
@@ -2362,7 +2765,7 @@
             <w:r>
               <w:t xml:space="preserve">Folgenden Link öffnen: </w:t>
             </w:r>
-            <w:hyperlink r:id="rId20" w:history="1">
+            <w:hyperlink r:id="rId26" w:history="1">
               <w:r>
                 <w:rPr>
                   <w:rStyle w:val="Hyperlink"/>
@@ -2426,7 +2829,7 @@
                           </pic:cNvPicPr>
                         </pic:nvPicPr>
                         <pic:blipFill>
-                          <a:blip r:embed="rId21" cstate="print">
+                          <a:blip r:embed="rId27" cstate="print">
                             <a:extLst>
                               <a:ext uri="{28A0092B-C50C-407E-A947-70E740481C1C}">
                                 <a14:useLocalDpi xmlns:a14="http://schemas.microsoft.com/office/drawing/2010/main" val="0"/>
@@ -2524,7 +2927,7 @@
                           <pic:cNvPicPr/>
                         </pic:nvPicPr>
                         <pic:blipFill>
-                          <a:blip r:embed="rId22" cstate="print">
+                          <a:blip r:embed="rId28" cstate="print">
                             <a:extLst>
                               <a:ext uri="{28A0092B-C50C-407E-A947-70E740481C1C}">
                                 <a14:useLocalDpi xmlns:a14="http://schemas.microsoft.com/office/drawing/2010/main" val="0"/>
@@ -2612,7 +3015,7 @@
                           <pic:cNvPicPr/>
                         </pic:nvPicPr>
                         <pic:blipFill>
-                          <a:blip r:embed="rId23"/>
+                          <a:blip r:embed="rId29"/>
                           <a:stretch>
                             <a:fillRect/>
                           </a:stretch>
@@ -2691,7 +3094,7 @@
                           <pic:cNvPicPr/>
                         </pic:nvPicPr>
                         <pic:blipFill>
-                          <a:blip r:embed="rId24"/>
+                          <a:blip r:embed="rId30"/>
                           <a:stretch>
                             <a:fillRect/>
                           </a:stretch>
@@ -2737,13 +3140,8 @@
             <w:pPr>
               <w:cnfStyle w:val="000000000000" w:firstRow="0" w:lastRow="0" w:firstColumn="0" w:lastColumn="0" w:oddVBand="0" w:evenVBand="0" w:oddHBand="0" w:evenHBand="0" w:firstRowFirstColumn="0" w:firstRowLastColumn="0" w:lastRowFirstColumn="0" w:lastRowLastColumn="0"/>
             </w:pPr>
-            <w:proofErr w:type="spellStart"/>
-            <w:r>
-              <w:t>PsychoPy</w:t>
-            </w:r>
-            <w:proofErr w:type="spellEnd"/>
-            <w:r>
-              <w:t xml:space="preserve"> öffnen und oben rechts auf den Coder klicken</w:t>
+            <w:r>
+              <w:t>PsychoPy öffnen und oben rechts auf den Coder klicken</w:t>
             </w:r>
           </w:p>
         </w:tc>
@@ -2775,7 +3173,7 @@
                           <pic:cNvPicPr/>
                         </pic:nvPicPr>
                         <pic:blipFill>
-                          <a:blip r:embed="rId25"/>
+                          <a:blip r:embed="rId31"/>
                           <a:stretch>
                             <a:fillRect/>
                           </a:stretch>
@@ -2851,7 +3249,7 @@
                           <pic:cNvPicPr/>
                         </pic:nvPicPr>
                         <pic:blipFill>
-                          <a:blip r:embed="rId26"/>
+                          <a:blip r:embed="rId32"/>
                           <a:stretch>
                             <a:fillRect/>
                           </a:stretch>
@@ -2930,7 +3328,7 @@
                           <pic:cNvPicPr/>
                         </pic:nvPicPr>
                         <pic:blipFill>
-                          <a:blip r:embed="rId27"/>
+                          <a:blip r:embed="rId33"/>
                           <a:stretch>
                             <a:fillRect/>
                           </a:stretch>
@@ -3009,7 +3407,7 @@
                           <pic:cNvPicPr/>
                         </pic:nvPicPr>
                         <pic:blipFill>
-                          <a:blip r:embed="rId28"/>
+                          <a:blip r:embed="rId34"/>
                           <a:stretch>
                             <a:fillRect/>
                           </a:stretch>
@@ -3094,7 +3492,7 @@
                           <pic:cNvPicPr/>
                         </pic:nvPicPr>
                         <pic:blipFill>
-                          <a:blip r:embed="rId29"/>
+                          <a:blip r:embed="rId35"/>
                           <a:stretch>
                             <a:fillRect/>
                           </a:stretch>
@@ -3139,23 +3537,7 @@
               <w:cnfStyle w:val="000000000000" w:firstRow="0" w:lastRow="0" w:firstColumn="0" w:lastColumn="0" w:oddVBand="0" w:evenVBand="0" w:oddHBand="0" w:evenHBand="0" w:firstRowFirstColumn="0" w:firstRowLastColumn="0" w:lastRowFirstColumn="0" w:lastRowLastColumn="0"/>
             </w:pPr>
             <w:r>
-              <w:t>Den Arduino per USB-Kabel an den Laptop/</w:t>
-            </w:r>
-            <w:proofErr w:type="spellStart"/>
-            <w:r>
-              <w:t>Pc</w:t>
-            </w:r>
-            <w:proofErr w:type="spellEnd"/>
-            <w:r>
-              <w:t xml:space="preserve"> anschließen und die </w:t>
-            </w:r>
-            <w:proofErr w:type="spellStart"/>
-            <w:r>
-              <w:t>Photodiode</w:t>
-            </w:r>
-            <w:proofErr w:type="spellEnd"/>
-            <w:r>
-              <w:t xml:space="preserve"> an dem Monitor befestigen, wo die Stimuli angezeigt werden</w:t>
+              <w:t>Den Arduino per USB-Kabel an den Laptop/Pc anschließen und die Photodiode an dem Monitor befestigen, wo die Stimuli angezeigt werden</w:t>
             </w:r>
           </w:p>
           <w:p>
@@ -3208,7 +3590,7 @@
                           </pic:cNvPicPr>
                         </pic:nvPicPr>
                         <pic:blipFill>
-                          <a:blip r:embed="rId30" cstate="print">
+                          <a:blip r:embed="rId36" cstate="print">
                             <a:extLst>
                               <a:ext uri="{28A0092B-C50C-407E-A947-70E740481C1C}">
                                 <a14:useLocalDpi xmlns:a14="http://schemas.microsoft.com/office/drawing/2010/main" val="0"/>
@@ -3300,7 +3682,7 @@
                           </pic:cNvPicPr>
                         </pic:nvPicPr>
                         <pic:blipFill>
-                          <a:blip r:embed="rId31" cstate="print">
+                          <a:blip r:embed="rId37" cstate="print">
                             <a:extLst>
                               <a:ext uri="{28A0092B-C50C-407E-A947-70E740481C1C}">
                                 <a14:useLocalDpi xmlns:a14="http://schemas.microsoft.com/office/drawing/2010/main" val="0"/>
@@ -3427,7 +3809,7 @@
                           <pic:cNvPicPr/>
                         </pic:nvPicPr>
                         <pic:blipFill>
-                          <a:blip r:embed="rId32"/>
+                          <a:blip r:embed="rId38"/>
                           <a:stretch>
                             <a:fillRect/>
                           </a:stretch>
@@ -3524,7 +3906,7 @@
                           <pic:cNvPicPr/>
                         </pic:nvPicPr>
                         <pic:blipFill>
-                          <a:blip r:embed="rId33"/>
+                          <a:blip r:embed="rId39"/>
                           <a:stretch>
                             <a:fillRect/>
                           </a:stretch>
@@ -3589,39 +3971,7 @@
                 <w:b/>
                 <w:bCs/>
               </w:rPr>
-              <w:t xml:space="preserve">Vor dem Start fragt </w:t>
-            </w:r>
-            <w:proofErr w:type="spellStart"/>
-            <w:r>
-              <w:rPr>
-                <w:b/>
-                <w:bCs/>
-              </w:rPr>
-              <w:t>PsychoPy</w:t>
-            </w:r>
-            <w:proofErr w:type="spellEnd"/>
-            <w:r>
-              <w:rPr>
-                <w:b/>
-                <w:bCs/>
-              </w:rPr>
-              <w:t xml:space="preserve">, ob die </w:t>
-            </w:r>
-            <w:proofErr w:type="spellStart"/>
-            <w:r>
-              <w:rPr>
-                <w:b/>
-                <w:bCs/>
-              </w:rPr>
-              <w:t>Änderunegn</w:t>
-            </w:r>
-            <w:proofErr w:type="spellEnd"/>
-            <w:r>
-              <w:rPr>
-                <w:b/>
-                <w:bCs/>
-              </w:rPr>
-              <w:t xml:space="preserve"> gespeichert werden sollen, welche mit „Ja“ bestätigt wird!</w:t>
+              <w:t>Vor dem Start fragt PsychoPy, ob die Änderunegn gespeichert werden sollen, welche mit „Ja“ bestätigt wird!</w:t>
             </w:r>
           </w:p>
         </w:tc>
@@ -3659,7 +4009,7 @@
                           <pic:cNvPicPr/>
                         </pic:nvPicPr>
                         <pic:blipFill>
-                          <a:blip r:embed="rId34"/>
+                          <a:blip r:embed="rId40"/>
                           <a:stretch>
                             <a:fillRect/>
                           </a:stretch>
@@ -3715,7 +4065,7 @@
                           <pic:cNvPicPr/>
                         </pic:nvPicPr>
                         <pic:blipFill>
-                          <a:blip r:embed="rId35"/>
+                          <a:blip r:embed="rId41"/>
                           <a:stretch>
                             <a:fillRect/>
                           </a:stretch>
@@ -3767,7 +4117,11 @@
               <w:cnfStyle w:val="000000000000" w:firstRow="0" w:lastRow="0" w:firstColumn="0" w:lastColumn="0" w:oddVBand="0" w:evenVBand="0" w:oddHBand="0" w:evenHBand="0" w:firstRowFirstColumn="0" w:firstRowLastColumn="0" w:lastRowFirstColumn="0" w:lastRowLastColumn="0"/>
             </w:pPr>
             <w:r>
-              <w:t>Auswertung…</w:t>
+              <w:t xml:space="preserve">Das am Ende geöffnete Fenster zeigt die Latenzen mit einem </w:t>
+            </w:r>
+            <w:r>
+              <w:lastRenderedPageBreak/>
+              <w:t>Hinweis, wie Nutzbar die Werte sind</w:t>
             </w:r>
           </w:p>
         </w:tc>
@@ -3874,7 +4228,7 @@
                           <pic:cNvPicPr/>
                         </pic:nvPicPr>
                         <pic:blipFill>
-                          <a:blip r:embed="rId36"/>
+                          <a:blip r:embed="rId42"/>
                           <a:stretch>
                             <a:fillRect/>
                           </a:stretch>
@@ -3900,7 +4254,7 @@
     </w:tbl>
     <w:p/>
     <w:sectPr>
-      <w:footerReference w:type="default" r:id="rId37"/>
+      <w:footerReference w:type="default" r:id="rId43"/>
       <w:pgSz w:w="11906" w:h="16838"/>
       <w:pgMar w:top="1417" w:right="1417" w:bottom="1134" w:left="1417" w:header="708" w:footer="708" w:gutter="0"/>
       <w:pgNumType w:start="1"/>
@@ -4198,23 +4552,7 @@
               <w:b/>
               <w:bCs/>
             </w:rPr>
-            <w:t xml:space="preserve">Anleitung zum Installieren von </w:t>
-          </w:r>
-          <w:proofErr w:type="spellStart"/>
-          <w:r>
-            <w:rPr>
-              <w:b/>
-              <w:bCs/>
-            </w:rPr>
-            <w:t>PsychoPy</w:t>
-          </w:r>
-          <w:proofErr w:type="spellEnd"/>
-          <w:r>
-            <w:rPr>
-              <w:b/>
-              <w:bCs/>
-            </w:rPr>
-            <w:t xml:space="preserve"> und zum Testen der Latenzen visueller Stimuli eines psychophysikalischen Messsystems</w:t>
+            <w:t>Anleitung zum Installieren von PsychoPy und zum Testen der Latenzen visueller Stimuli eines psychophysikalischen Messsystems</w:t>
           </w:r>
         </w:p>
       </w:tc>
